--- a/cnfg/style_unalm.docx
+++ b/cnfg/style_unalm.docx
@@ -1,11 +1,8 @@
 
 <file path=word/document.xml><?xml version="1.0" encoding="utf-8"?>
-<w:document xmlns:wpc="http://schemas.microsoft.com/office/word/2010/wordprocessingCanvas" xmlns:cx="http://schemas.microsoft.com/office/drawing/2014/chartex" xmlns:cx1="http://schemas.microsoft.com/office/drawing/2015/9/8/chartex" xmlns:cx2="http://schemas.microsoft.com/office/drawing/2015/10/21/chartex" xmlns:cx3="http://schemas.microsoft.com/office/drawing/2016/5/9/chartex" xmlns:cx4="http://schemas.microsoft.com/office/drawing/2016/5/10/chartex" xmlns:cx5="http://schemas.microsoft.com/office/drawing/2016/5/11/chartex" xmlns:cx6="http://schemas.microsoft.com/office/drawing/2016/5/12/chartex" xmlns:cx7="http://schemas.microsoft.com/office/drawing/2016/5/13/chartex" xmlns:cx8="http://schemas.microsoft.com/office/drawing/2016/5/14/chartex" xmlns:mc="http://schemas.openxmlformats.org/markup-compatibility/2006" xmlns:aink="http://schemas.microsoft.com/office/drawing/2016/ink" xmlns:am3d="http://schemas.microsoft.com/office/drawing/2017/model3d" xmlns:o="urn:schemas-microsoft-com:office:office" xmlns:r="http://schemas.openxmlformats.org/officeDocument/2006/relationships" xmlns:m="http://schemas.openxmlformats.org/officeDocument/2006/math" xmlns:v="urn:schemas-microsoft-com:vml" xmlns:wp14="http://schemas.microsoft.com/office/word/2010/wordprocessingDrawing" xmlns:wp="http://schemas.openxmlformats.org/drawingml/2006/wordprocessingDrawing" xmlns:w10="urn:schemas-microsoft-com:office:word" xmlns:w="http://schemas.openxmlformats.org/wordprocessingml/2006/main" xmlns:w14="http://schemas.microsoft.com/office/word/2010/wordml" xmlns:w15="http://schemas.microsoft.com/office/word/2012/wordml" xmlns:w16cid="http://schemas.microsoft.com/office/word/2016/wordml/cid" xmlns:w16se="http://schemas.microsoft.com/office/word/2015/wordml/symex" xmlns:wpg="http://schemas.microsoft.com/office/word/2010/wordprocessingGroup" xmlns:wpi="http://schemas.microsoft.com/office/word/2010/wordprocessingInk" xmlns:wne="http://schemas.microsoft.com/office/word/2006/wordml" xmlns:wps="http://schemas.microsoft.com/office/word/2010/wordprocessingShape" mc:Ignorable="w14 w15 w16se w16cid wp14">
+<w:document xmlns:wpc="http://schemas.microsoft.com/office/word/2010/wordprocessingCanvas" xmlns:cx="http://schemas.microsoft.com/office/drawing/2014/chartex" xmlns:cx1="http://schemas.microsoft.com/office/drawing/2015/9/8/chartex" xmlns:cx2="http://schemas.microsoft.com/office/drawing/2015/10/21/chartex" xmlns:cx3="http://schemas.microsoft.com/office/drawing/2016/5/9/chartex" xmlns:cx4="http://schemas.microsoft.com/office/drawing/2016/5/10/chartex" xmlns:cx5="http://schemas.microsoft.com/office/drawing/2016/5/11/chartex" xmlns:cx6="http://schemas.microsoft.com/office/drawing/2016/5/12/chartex" xmlns:cx7="http://schemas.microsoft.com/office/drawing/2016/5/13/chartex" xmlns:cx8="http://schemas.microsoft.com/office/drawing/2016/5/14/chartex" xmlns:mc="http://schemas.openxmlformats.org/markup-compatibility/2006" xmlns:aink="http://schemas.microsoft.com/office/drawing/2016/ink" xmlns:am3d="http://schemas.microsoft.com/office/drawing/2017/model3d" xmlns:o="urn:schemas-microsoft-com:office:office" xmlns:r="http://schemas.openxmlformats.org/officeDocument/2006/relationships" xmlns:m="http://schemas.openxmlformats.org/officeDocument/2006/math" xmlns:v="urn:schemas-microsoft-com:vml" xmlns:wp14="http://schemas.microsoft.com/office/word/2010/wordprocessingDrawing" xmlns:wp="http://schemas.openxmlformats.org/drawingml/2006/wordprocessingDrawing" xmlns:w10="urn:schemas-microsoft-com:office:word" xmlns:w="http://schemas.openxmlformats.org/wordprocessingml/2006/main" xmlns:w14="http://schemas.microsoft.com/office/word/2010/wordml" xmlns:w15="http://schemas.microsoft.com/office/word/2012/wordml" xmlns:w16cex="http://schemas.microsoft.com/office/word/2018/wordml/cex" xmlns:w16cid="http://schemas.microsoft.com/office/word/2016/wordml/cid" xmlns:w16="http://schemas.microsoft.com/office/word/2018/wordml" xmlns:w16se="http://schemas.microsoft.com/office/word/2015/wordml/symex" xmlns:wpg="http://schemas.microsoft.com/office/word/2010/wordprocessingGroup" xmlns:wpi="http://schemas.microsoft.com/office/word/2010/wordprocessingInk" xmlns:wne="http://schemas.microsoft.com/office/word/2006/wordml" xmlns:wps="http://schemas.microsoft.com/office/word/2010/wordprocessingShape" mc:Ignorable="w14 w15 w16se w16cid w16 w16cex wp14">
   <w:body>
-    <w:p>
-      <w:bookmarkStart w:id="0" w:name="_GoBack"/>
-      <w:bookmarkEnd w:id="0"/>
-    </w:p>
+    <w:p/>
     <w:sectPr>
       <w:pgSz w:w="12240" w:h="15840"/>
       <w:pgMar w:top="1418" w:right="1418" w:bottom="1418" w:left="1701" w:header="720" w:footer="720" w:gutter="0"/>
@@ -16,7 +13,7 @@
 </file>
 
 <file path=word/endnotes.xml><?xml version="1.0" encoding="utf-8"?>
-<w:endnotes xmlns:wpc="http://schemas.microsoft.com/office/word/2010/wordprocessingCanvas" xmlns:cx="http://schemas.microsoft.com/office/drawing/2014/chartex" xmlns:cx1="http://schemas.microsoft.com/office/drawing/2015/9/8/chartex" xmlns:cx2="http://schemas.microsoft.com/office/drawing/2015/10/21/chartex" xmlns:cx3="http://schemas.microsoft.com/office/drawing/2016/5/9/chartex" xmlns:cx4="http://schemas.microsoft.com/office/drawing/2016/5/10/chartex" xmlns:cx5="http://schemas.microsoft.com/office/drawing/2016/5/11/chartex" xmlns:cx6="http://schemas.microsoft.com/office/drawing/2016/5/12/chartex" xmlns:cx7="http://schemas.microsoft.com/office/drawing/2016/5/13/chartex" xmlns:cx8="http://schemas.microsoft.com/office/drawing/2016/5/14/chartex" xmlns:mc="http://schemas.openxmlformats.org/markup-compatibility/2006" xmlns:aink="http://schemas.microsoft.com/office/drawing/2016/ink" xmlns:am3d="http://schemas.microsoft.com/office/drawing/2017/model3d" xmlns:o="urn:schemas-microsoft-com:office:office" xmlns:r="http://schemas.openxmlformats.org/officeDocument/2006/relationships" xmlns:m="http://schemas.openxmlformats.org/officeDocument/2006/math" xmlns:v="urn:schemas-microsoft-com:vml" xmlns:wp14="http://schemas.microsoft.com/office/word/2010/wordprocessingDrawing" xmlns:wp="http://schemas.openxmlformats.org/drawingml/2006/wordprocessingDrawing" xmlns:w10="urn:schemas-microsoft-com:office:word" xmlns:w="http://schemas.openxmlformats.org/wordprocessingml/2006/main" xmlns:w14="http://schemas.microsoft.com/office/word/2010/wordml" xmlns:w15="http://schemas.microsoft.com/office/word/2012/wordml" xmlns:w16cid="http://schemas.microsoft.com/office/word/2016/wordml/cid" xmlns:w16se="http://schemas.microsoft.com/office/word/2015/wordml/symex" xmlns:wpg="http://schemas.microsoft.com/office/word/2010/wordprocessingGroup" xmlns:wpi="http://schemas.microsoft.com/office/word/2010/wordprocessingInk" xmlns:wne="http://schemas.microsoft.com/office/word/2006/wordml" xmlns:wps="http://schemas.microsoft.com/office/word/2010/wordprocessingShape" mc:Ignorable="w14 w15 w16se w16cid wp14">
+<w:endnotes xmlns:wpc="http://schemas.microsoft.com/office/word/2010/wordprocessingCanvas" xmlns:cx="http://schemas.microsoft.com/office/drawing/2014/chartex" xmlns:cx1="http://schemas.microsoft.com/office/drawing/2015/9/8/chartex" xmlns:cx2="http://schemas.microsoft.com/office/drawing/2015/10/21/chartex" xmlns:cx3="http://schemas.microsoft.com/office/drawing/2016/5/9/chartex" xmlns:cx4="http://schemas.microsoft.com/office/drawing/2016/5/10/chartex" xmlns:cx5="http://schemas.microsoft.com/office/drawing/2016/5/11/chartex" xmlns:cx6="http://schemas.microsoft.com/office/drawing/2016/5/12/chartex" xmlns:cx7="http://schemas.microsoft.com/office/drawing/2016/5/13/chartex" xmlns:cx8="http://schemas.microsoft.com/office/drawing/2016/5/14/chartex" xmlns:mc="http://schemas.openxmlformats.org/markup-compatibility/2006" xmlns:aink="http://schemas.microsoft.com/office/drawing/2016/ink" xmlns:am3d="http://schemas.microsoft.com/office/drawing/2017/model3d" xmlns:o="urn:schemas-microsoft-com:office:office" xmlns:r="http://schemas.openxmlformats.org/officeDocument/2006/relationships" xmlns:m="http://schemas.openxmlformats.org/officeDocument/2006/math" xmlns:v="urn:schemas-microsoft-com:vml" xmlns:wp14="http://schemas.microsoft.com/office/word/2010/wordprocessingDrawing" xmlns:wp="http://schemas.openxmlformats.org/drawingml/2006/wordprocessingDrawing" xmlns:w10="urn:schemas-microsoft-com:office:word" xmlns:w="http://schemas.openxmlformats.org/wordprocessingml/2006/main" xmlns:w14="http://schemas.microsoft.com/office/word/2010/wordml" xmlns:w15="http://schemas.microsoft.com/office/word/2012/wordml" xmlns:w16cex="http://schemas.microsoft.com/office/word/2018/wordml/cex" xmlns:w16cid="http://schemas.microsoft.com/office/word/2016/wordml/cid" xmlns:w16="http://schemas.microsoft.com/office/word/2018/wordml" xmlns:w16se="http://schemas.microsoft.com/office/word/2015/wordml/symex" xmlns:wpg="http://schemas.microsoft.com/office/word/2010/wordprocessingGroup" xmlns:wpi="http://schemas.microsoft.com/office/word/2010/wordprocessingInk" xmlns:wne="http://schemas.microsoft.com/office/word/2006/wordml" xmlns:wps="http://schemas.microsoft.com/office/word/2010/wordprocessingShape" mc:Ignorable="w14 w15 w16se w16cid w16 w16cex wp14">
   <w:endnote w:type="separator" w:id="-1">
     <w:p>
       <w:pPr>
@@ -41,7 +38,7 @@
 </file>
 
 <file path=word/footnotes.xml><?xml version="1.0" encoding="utf-8"?>
-<w:footnotes xmlns:wpc="http://schemas.microsoft.com/office/word/2010/wordprocessingCanvas" xmlns:cx="http://schemas.microsoft.com/office/drawing/2014/chartex" xmlns:cx1="http://schemas.microsoft.com/office/drawing/2015/9/8/chartex" xmlns:cx2="http://schemas.microsoft.com/office/drawing/2015/10/21/chartex" xmlns:cx3="http://schemas.microsoft.com/office/drawing/2016/5/9/chartex" xmlns:cx4="http://schemas.microsoft.com/office/drawing/2016/5/10/chartex" xmlns:cx5="http://schemas.microsoft.com/office/drawing/2016/5/11/chartex" xmlns:cx6="http://schemas.microsoft.com/office/drawing/2016/5/12/chartex" xmlns:cx7="http://schemas.microsoft.com/office/drawing/2016/5/13/chartex" xmlns:cx8="http://schemas.microsoft.com/office/drawing/2016/5/14/chartex" xmlns:mc="http://schemas.openxmlformats.org/markup-compatibility/2006" xmlns:aink="http://schemas.microsoft.com/office/drawing/2016/ink" xmlns:am3d="http://schemas.microsoft.com/office/drawing/2017/model3d" xmlns:o="urn:schemas-microsoft-com:office:office" xmlns:r="http://schemas.openxmlformats.org/officeDocument/2006/relationships" xmlns:m="http://schemas.openxmlformats.org/officeDocument/2006/math" xmlns:v="urn:schemas-microsoft-com:vml" xmlns:wp14="http://schemas.microsoft.com/office/word/2010/wordprocessingDrawing" xmlns:wp="http://schemas.openxmlformats.org/drawingml/2006/wordprocessingDrawing" xmlns:w10="urn:schemas-microsoft-com:office:word" xmlns:w="http://schemas.openxmlformats.org/wordprocessingml/2006/main" xmlns:w14="http://schemas.microsoft.com/office/word/2010/wordml" xmlns:w15="http://schemas.microsoft.com/office/word/2012/wordml" xmlns:w16cid="http://schemas.microsoft.com/office/word/2016/wordml/cid" xmlns:w16se="http://schemas.microsoft.com/office/word/2015/wordml/symex" xmlns:wpg="http://schemas.microsoft.com/office/word/2010/wordprocessingGroup" xmlns:wpi="http://schemas.microsoft.com/office/word/2010/wordprocessingInk" xmlns:wne="http://schemas.microsoft.com/office/word/2006/wordml" xmlns:wps="http://schemas.microsoft.com/office/word/2010/wordprocessingShape" mc:Ignorable="w14 w15 w16se w16cid wp14">
+<w:footnotes xmlns:wpc="http://schemas.microsoft.com/office/word/2010/wordprocessingCanvas" xmlns:cx="http://schemas.microsoft.com/office/drawing/2014/chartex" xmlns:cx1="http://schemas.microsoft.com/office/drawing/2015/9/8/chartex" xmlns:cx2="http://schemas.microsoft.com/office/drawing/2015/10/21/chartex" xmlns:cx3="http://schemas.microsoft.com/office/drawing/2016/5/9/chartex" xmlns:cx4="http://schemas.microsoft.com/office/drawing/2016/5/10/chartex" xmlns:cx5="http://schemas.microsoft.com/office/drawing/2016/5/11/chartex" xmlns:cx6="http://schemas.microsoft.com/office/drawing/2016/5/12/chartex" xmlns:cx7="http://schemas.microsoft.com/office/drawing/2016/5/13/chartex" xmlns:cx8="http://schemas.microsoft.com/office/drawing/2016/5/14/chartex" xmlns:mc="http://schemas.openxmlformats.org/markup-compatibility/2006" xmlns:aink="http://schemas.microsoft.com/office/drawing/2016/ink" xmlns:am3d="http://schemas.microsoft.com/office/drawing/2017/model3d" xmlns:o="urn:schemas-microsoft-com:office:office" xmlns:r="http://schemas.openxmlformats.org/officeDocument/2006/relationships" xmlns:m="http://schemas.openxmlformats.org/officeDocument/2006/math" xmlns:v="urn:schemas-microsoft-com:vml" xmlns:wp14="http://schemas.microsoft.com/office/word/2010/wordprocessingDrawing" xmlns:wp="http://schemas.openxmlformats.org/drawingml/2006/wordprocessingDrawing" xmlns:w10="urn:schemas-microsoft-com:office:word" xmlns:w="http://schemas.openxmlformats.org/wordprocessingml/2006/main" xmlns:w14="http://schemas.microsoft.com/office/word/2010/wordml" xmlns:w15="http://schemas.microsoft.com/office/word/2012/wordml" xmlns:w16cex="http://schemas.microsoft.com/office/word/2018/wordml/cex" xmlns:w16cid="http://schemas.microsoft.com/office/word/2016/wordml/cid" xmlns:w16="http://schemas.microsoft.com/office/word/2018/wordml" xmlns:w16se="http://schemas.microsoft.com/office/word/2015/wordml/symex" xmlns:wpg="http://schemas.microsoft.com/office/word/2010/wordprocessingGroup" xmlns:wpi="http://schemas.microsoft.com/office/word/2010/wordprocessingInk" xmlns:wne="http://schemas.microsoft.com/office/word/2006/wordml" xmlns:wps="http://schemas.microsoft.com/office/word/2010/wordprocessingShape" mc:Ignorable="w14 w15 w16se w16cid w16 w16cex wp14">
   <w:footnote w:type="separator" w:id="-1">
     <w:p>
       <w:r>
@@ -60,7 +57,7 @@
 </file>
 
 <file path=word/numbering.xml><?xml version="1.0" encoding="utf-8"?>
-<w:numbering xmlns:wpc="http://schemas.microsoft.com/office/word/2010/wordprocessingCanvas" xmlns:cx="http://schemas.microsoft.com/office/drawing/2014/chartex" xmlns:cx1="http://schemas.microsoft.com/office/drawing/2015/9/8/chartex" xmlns:cx2="http://schemas.microsoft.com/office/drawing/2015/10/21/chartex" xmlns:cx3="http://schemas.microsoft.com/office/drawing/2016/5/9/chartex" xmlns:cx4="http://schemas.microsoft.com/office/drawing/2016/5/10/chartex" xmlns:cx5="http://schemas.microsoft.com/office/drawing/2016/5/11/chartex" xmlns:cx6="http://schemas.microsoft.com/office/drawing/2016/5/12/chartex" xmlns:cx7="http://schemas.microsoft.com/office/drawing/2016/5/13/chartex" xmlns:cx8="http://schemas.microsoft.com/office/drawing/2016/5/14/chartex" xmlns:mc="http://schemas.openxmlformats.org/markup-compatibility/2006" xmlns:aink="http://schemas.microsoft.com/office/drawing/2016/ink" xmlns:am3d="http://schemas.microsoft.com/office/drawing/2017/model3d" xmlns:o="urn:schemas-microsoft-com:office:office" xmlns:r="http://schemas.openxmlformats.org/officeDocument/2006/relationships" xmlns:m="http://schemas.openxmlformats.org/officeDocument/2006/math" xmlns:v="urn:schemas-microsoft-com:vml" xmlns:wp14="http://schemas.microsoft.com/office/word/2010/wordprocessingDrawing" xmlns:wp="http://schemas.openxmlformats.org/drawingml/2006/wordprocessingDrawing" xmlns:w10="urn:schemas-microsoft-com:office:word" xmlns:w="http://schemas.openxmlformats.org/wordprocessingml/2006/main" xmlns:w14="http://schemas.microsoft.com/office/word/2010/wordml" xmlns:w15="http://schemas.microsoft.com/office/word/2012/wordml" xmlns:w16cid="http://schemas.microsoft.com/office/word/2016/wordml/cid" xmlns:w16se="http://schemas.microsoft.com/office/word/2015/wordml/symex" xmlns:wpg="http://schemas.microsoft.com/office/word/2010/wordprocessingGroup" xmlns:wpi="http://schemas.microsoft.com/office/word/2010/wordprocessingInk" xmlns:wne="http://schemas.microsoft.com/office/word/2006/wordml" xmlns:wps="http://schemas.microsoft.com/office/word/2010/wordprocessingShape" mc:Ignorable="w14 w15 w16se w16cid wp14">
+<w:numbering xmlns:wpc="http://schemas.microsoft.com/office/word/2010/wordprocessingCanvas" xmlns:cx="http://schemas.microsoft.com/office/drawing/2014/chartex" xmlns:cx1="http://schemas.microsoft.com/office/drawing/2015/9/8/chartex" xmlns:cx2="http://schemas.microsoft.com/office/drawing/2015/10/21/chartex" xmlns:cx3="http://schemas.microsoft.com/office/drawing/2016/5/9/chartex" xmlns:cx4="http://schemas.microsoft.com/office/drawing/2016/5/10/chartex" xmlns:cx5="http://schemas.microsoft.com/office/drawing/2016/5/11/chartex" xmlns:cx6="http://schemas.microsoft.com/office/drawing/2016/5/12/chartex" xmlns:cx7="http://schemas.microsoft.com/office/drawing/2016/5/13/chartex" xmlns:cx8="http://schemas.microsoft.com/office/drawing/2016/5/14/chartex" xmlns:mc="http://schemas.openxmlformats.org/markup-compatibility/2006" xmlns:aink="http://schemas.microsoft.com/office/drawing/2016/ink" xmlns:am3d="http://schemas.microsoft.com/office/drawing/2017/model3d" xmlns:o="urn:schemas-microsoft-com:office:office" xmlns:r="http://schemas.openxmlformats.org/officeDocument/2006/relationships" xmlns:m="http://schemas.openxmlformats.org/officeDocument/2006/math" xmlns:v="urn:schemas-microsoft-com:vml" xmlns:wp14="http://schemas.microsoft.com/office/word/2010/wordprocessingDrawing" xmlns:wp="http://schemas.openxmlformats.org/drawingml/2006/wordprocessingDrawing" xmlns:w10="urn:schemas-microsoft-com:office:word" xmlns:w="http://schemas.openxmlformats.org/wordprocessingml/2006/main" xmlns:w14="http://schemas.microsoft.com/office/word/2010/wordml" xmlns:w15="http://schemas.microsoft.com/office/word/2012/wordml" xmlns:w16cex="http://schemas.microsoft.com/office/word/2018/wordml/cex" xmlns:w16cid="http://schemas.microsoft.com/office/word/2016/wordml/cid" xmlns:w16="http://schemas.microsoft.com/office/word/2018/wordml" xmlns:w16se="http://schemas.microsoft.com/office/word/2015/wordml/symex" xmlns:wpg="http://schemas.microsoft.com/office/word/2010/wordprocessingGroup" xmlns:wpi="http://schemas.microsoft.com/office/word/2010/wordprocessingInk" xmlns:wne="http://schemas.microsoft.com/office/word/2006/wordml" xmlns:wps="http://schemas.microsoft.com/office/word/2010/wordprocessingShape" mc:Ignorable="w14 w15 w16se w16cid w16 w16cex wp14">
   <w:abstractNum w:abstractNumId="0" w15:restartNumberingAfterBreak="0">
     <w:nsid w:val="EA454B4C"/>
     <w:multiLevelType w:val="multilevel"/>
@@ -939,11 +936,14 @@
       <w:startOverride w:val="1"/>
     </w:lvlOverride>
   </w:num>
+  <w:num w:numId="27">
+    <w:abstractNumId w:val="2"/>
+  </w:num>
 </w:numbering>
 </file>
 
 <file path=word/styles.xml><?xml version="1.0" encoding="utf-8"?>
-<w:styles xmlns:mc="http://schemas.openxmlformats.org/markup-compatibility/2006" xmlns:r="http://schemas.openxmlformats.org/officeDocument/2006/relationships" xmlns:w="http://schemas.openxmlformats.org/wordprocessingml/2006/main" xmlns:w14="http://schemas.microsoft.com/office/word/2010/wordml" xmlns:w15="http://schemas.microsoft.com/office/word/2012/wordml" xmlns:w16cid="http://schemas.microsoft.com/office/word/2016/wordml/cid" xmlns:w16se="http://schemas.microsoft.com/office/word/2015/wordml/symex" mc:Ignorable="w14 w15 w16se w16cid">
+<w:styles xmlns:mc="http://schemas.openxmlformats.org/markup-compatibility/2006" xmlns:r="http://schemas.openxmlformats.org/officeDocument/2006/relationships" xmlns:w="http://schemas.openxmlformats.org/wordprocessingml/2006/main" xmlns:w14="http://schemas.microsoft.com/office/word/2010/wordml" xmlns:w15="http://schemas.microsoft.com/office/word/2012/wordml" xmlns:w16cex="http://schemas.microsoft.com/office/word/2018/wordml/cex" xmlns:w16cid="http://schemas.microsoft.com/office/word/2016/wordml/cid" xmlns:w16="http://schemas.microsoft.com/office/word/2018/wordml" xmlns:w16se="http://schemas.microsoft.com/office/word/2015/wordml/symex" mc:Ignorable="w14 w15 w16se w16cid w16 w16cex">
   <w:docDefaults>
     <w:rPrDefault>
       <w:rPr>

--- a/cnfg/style_unalm.docx
+++ b/cnfg/style_unalm.docx
@@ -2,7 +2,12 @@
 <file path=word/document.xml><?xml version="1.0" encoding="utf-8"?>
 <w:document xmlns:wpc="http://schemas.microsoft.com/office/word/2010/wordprocessingCanvas" xmlns:cx="http://schemas.microsoft.com/office/drawing/2014/chartex" xmlns:cx1="http://schemas.microsoft.com/office/drawing/2015/9/8/chartex" xmlns:cx2="http://schemas.microsoft.com/office/drawing/2015/10/21/chartex" xmlns:cx3="http://schemas.microsoft.com/office/drawing/2016/5/9/chartex" xmlns:cx4="http://schemas.microsoft.com/office/drawing/2016/5/10/chartex" xmlns:cx5="http://schemas.microsoft.com/office/drawing/2016/5/11/chartex" xmlns:cx6="http://schemas.microsoft.com/office/drawing/2016/5/12/chartex" xmlns:cx7="http://schemas.microsoft.com/office/drawing/2016/5/13/chartex" xmlns:cx8="http://schemas.microsoft.com/office/drawing/2016/5/14/chartex" xmlns:mc="http://schemas.openxmlformats.org/markup-compatibility/2006" xmlns:aink="http://schemas.microsoft.com/office/drawing/2016/ink" xmlns:am3d="http://schemas.microsoft.com/office/drawing/2017/model3d" xmlns:o="urn:schemas-microsoft-com:office:office" xmlns:r="http://schemas.openxmlformats.org/officeDocument/2006/relationships" xmlns:m="http://schemas.openxmlformats.org/officeDocument/2006/math" xmlns:v="urn:schemas-microsoft-com:vml" xmlns:wp14="http://schemas.microsoft.com/office/word/2010/wordprocessingDrawing" xmlns:wp="http://schemas.openxmlformats.org/drawingml/2006/wordprocessingDrawing" xmlns:w10="urn:schemas-microsoft-com:office:word" xmlns:w="http://schemas.openxmlformats.org/wordprocessingml/2006/main" xmlns:w14="http://schemas.microsoft.com/office/word/2010/wordml" xmlns:w15="http://schemas.microsoft.com/office/word/2012/wordml" xmlns:w16cex="http://schemas.microsoft.com/office/word/2018/wordml/cex" xmlns:w16cid="http://schemas.microsoft.com/office/word/2016/wordml/cid" xmlns:w16="http://schemas.microsoft.com/office/word/2018/wordml" xmlns:w16se="http://schemas.microsoft.com/office/word/2015/wordml/symex" xmlns:wpg="http://schemas.microsoft.com/office/word/2010/wordprocessingGroup" xmlns:wpi="http://schemas.microsoft.com/office/word/2010/wordprocessingInk" xmlns:wne="http://schemas.microsoft.com/office/word/2006/wordml" xmlns:wps="http://schemas.microsoft.com/office/word/2010/wordprocessingShape" mc:Ignorable="w14 w15 w16se w16cid w16 w16cex wp14">
   <w:body>
-    <w:p/>
+    <w:p>
+      <w:bookmarkStart w:id="0" w:name="refs"/>
+      <w:bookmarkStart w:id="1" w:name="ref-white2017Biofortifying"/>
+      <w:bookmarkEnd w:id="0"/>
+      <w:bookmarkEnd w:id="1"/>
+    </w:p>
     <w:sectPr>
       <w:pgSz w:w="12240" w:h="15840"/>
       <w:pgMar w:top="1418" w:right="1418" w:bottom="1418" w:left="1701" w:header="720" w:footer="720" w:gutter="0"/>
@@ -381,6 +386,119 @@
     </w:lvl>
   </w:abstractNum>
   <w:abstractNum w:abstractNumId="3" w15:restartNumberingAfterBreak="0">
+    <w:nsid w:val="47261BAD"/>
+    <w:multiLevelType w:val="multilevel"/>
+    <w:tmpl w:val="7E52708C"/>
+    <w:lvl w:ilvl="0">
+      <w:start w:val="1"/>
+      <w:numFmt w:val="decimal"/>
+      <w:lvlText w:val="%1."/>
+      <w:lvlJc w:val="left"/>
+      <w:pPr>
+        <w:tabs>
+          <w:tab w:val="num" w:pos="0"/>
+        </w:tabs>
+        <w:ind w:left="480" w:hanging="480"/>
+      </w:pPr>
+    </w:lvl>
+    <w:lvl w:ilvl="1">
+      <w:start w:val="1"/>
+      <w:numFmt w:val="decimal"/>
+      <w:lvlText w:val="%2."/>
+      <w:lvlJc w:val="left"/>
+      <w:pPr>
+        <w:tabs>
+          <w:tab w:val="num" w:pos="720"/>
+        </w:tabs>
+        <w:ind w:left="1200" w:hanging="480"/>
+      </w:pPr>
+    </w:lvl>
+    <w:lvl w:ilvl="2">
+      <w:start w:val="1"/>
+      <w:numFmt w:val="decimal"/>
+      <w:lvlText w:val="%3."/>
+      <w:lvlJc w:val="left"/>
+      <w:pPr>
+        <w:tabs>
+          <w:tab w:val="num" w:pos="1440"/>
+        </w:tabs>
+        <w:ind w:left="1920" w:hanging="480"/>
+      </w:pPr>
+    </w:lvl>
+    <w:lvl w:ilvl="3">
+      <w:start w:val="1"/>
+      <w:numFmt w:val="decimal"/>
+      <w:lvlText w:val="%4."/>
+      <w:lvlJc w:val="left"/>
+      <w:pPr>
+        <w:tabs>
+          <w:tab w:val="num" w:pos="2160"/>
+        </w:tabs>
+        <w:ind w:left="2640" w:hanging="480"/>
+      </w:pPr>
+    </w:lvl>
+    <w:lvl w:ilvl="4">
+      <w:start w:val="1"/>
+      <w:numFmt w:val="decimal"/>
+      <w:lvlText w:val="%5."/>
+      <w:lvlJc w:val="left"/>
+      <w:pPr>
+        <w:tabs>
+          <w:tab w:val="num" w:pos="2880"/>
+        </w:tabs>
+        <w:ind w:left="3360" w:hanging="480"/>
+      </w:pPr>
+    </w:lvl>
+    <w:lvl w:ilvl="5">
+      <w:start w:val="1"/>
+      <w:numFmt w:val="decimal"/>
+      <w:lvlText w:val="%6."/>
+      <w:lvlJc w:val="left"/>
+      <w:pPr>
+        <w:tabs>
+          <w:tab w:val="num" w:pos="3600"/>
+        </w:tabs>
+        <w:ind w:left="4080" w:hanging="480"/>
+      </w:pPr>
+    </w:lvl>
+    <w:lvl w:ilvl="6">
+      <w:start w:val="1"/>
+      <w:numFmt w:val="decimal"/>
+      <w:lvlText w:val="%7."/>
+      <w:lvlJc w:val="left"/>
+      <w:pPr>
+        <w:tabs>
+          <w:tab w:val="num" w:pos="4320"/>
+        </w:tabs>
+        <w:ind w:left="4800" w:hanging="480"/>
+      </w:pPr>
+    </w:lvl>
+    <w:lvl w:ilvl="7">
+      <w:start w:val="1"/>
+      <w:numFmt w:val="decimal"/>
+      <w:lvlText w:val="%8."/>
+      <w:lvlJc w:val="left"/>
+      <w:pPr>
+        <w:tabs>
+          <w:tab w:val="num" w:pos="5040"/>
+        </w:tabs>
+        <w:ind w:left="5520" w:hanging="480"/>
+      </w:pPr>
+    </w:lvl>
+    <w:lvl w:ilvl="8">
+      <w:start w:val="1"/>
+      <w:numFmt w:val="decimal"/>
+      <w:lvlText w:val="%9."/>
+      <w:lvlJc w:val="left"/>
+      <w:pPr>
+        <w:tabs>
+          <w:tab w:val="num" w:pos="5760"/>
+        </w:tabs>
+        <w:ind w:left="6240" w:hanging="480"/>
+      </w:pPr>
+    </w:lvl>
+  </w:abstractNum>
+  <w:abstractNum w:abstractNumId="4" w15:restartNumberingAfterBreak="0">
     <w:nsid w:val="71315DCA"/>
     <w:multiLevelType w:val="multilevel"/>
     <w:tmpl w:val="0DC6DC56"/>
@@ -493,7 +611,7 @@
       </w:pPr>
     </w:lvl>
   </w:abstractNum>
-  <w:abstractNum w:abstractNumId="4" w15:restartNumberingAfterBreak="0">
+  <w:abstractNum w:abstractNumId="5" w15:restartNumberingAfterBreak="0">
     <w:nsid w:val="730140FF"/>
     <w:multiLevelType w:val="multilevel"/>
     <w:tmpl w:val="9430892E"/>
@@ -616,7 +734,7 @@
     </w:lvl>
   </w:abstractNum>
   <w:num w:numId="1">
-    <w:abstractNumId w:val="4"/>
+    <w:abstractNumId w:val="5"/>
   </w:num>
   <w:num w:numId="2">
     <w:abstractNumId w:val="1"/>
@@ -637,6 +755,381 @@
     <w:abstractNumId w:val="0"/>
   </w:num>
   <w:num w:numId="8">
+    <w:abstractNumId w:val="4"/>
+    <w:lvlOverride w:ilvl="0">
+      <w:startOverride w:val="1"/>
+    </w:lvlOverride>
+    <w:lvlOverride w:ilvl="1">
+      <w:startOverride w:val="1"/>
+    </w:lvlOverride>
+    <w:lvlOverride w:ilvl="2">
+      <w:startOverride w:val="1"/>
+    </w:lvlOverride>
+    <w:lvlOverride w:ilvl="3">
+      <w:startOverride w:val="1"/>
+    </w:lvlOverride>
+    <w:lvlOverride w:ilvl="4">
+      <w:startOverride w:val="1"/>
+    </w:lvlOverride>
+    <w:lvlOverride w:ilvl="5">
+      <w:startOverride w:val="1"/>
+    </w:lvlOverride>
+    <w:lvlOverride w:ilvl="6">
+      <w:startOverride w:val="1"/>
+    </w:lvlOverride>
+    <w:lvlOverride w:ilvl="7">
+      <w:startOverride w:val="1"/>
+    </w:lvlOverride>
+    <w:lvlOverride w:ilvl="8">
+      <w:startOverride w:val="1"/>
+    </w:lvlOverride>
+  </w:num>
+  <w:num w:numId="9">
+    <w:abstractNumId w:val="4"/>
+    <w:lvlOverride w:ilvl="0">
+      <w:startOverride w:val="1"/>
+    </w:lvlOverride>
+    <w:lvlOverride w:ilvl="1">
+      <w:startOverride w:val="1"/>
+    </w:lvlOverride>
+    <w:lvlOverride w:ilvl="2">
+      <w:startOverride w:val="1"/>
+    </w:lvlOverride>
+    <w:lvlOverride w:ilvl="3">
+      <w:startOverride w:val="1"/>
+    </w:lvlOverride>
+    <w:lvlOverride w:ilvl="4">
+      <w:startOverride w:val="1"/>
+    </w:lvlOverride>
+    <w:lvlOverride w:ilvl="5">
+      <w:startOverride w:val="1"/>
+    </w:lvlOverride>
+    <w:lvlOverride w:ilvl="6">
+      <w:startOverride w:val="1"/>
+    </w:lvlOverride>
+    <w:lvlOverride w:ilvl="7">
+      <w:startOverride w:val="1"/>
+    </w:lvlOverride>
+    <w:lvlOverride w:ilvl="8">
+      <w:startOverride w:val="1"/>
+    </w:lvlOverride>
+  </w:num>
+  <w:num w:numId="10">
+    <w:abstractNumId w:val="4"/>
+    <w:lvlOverride w:ilvl="0">
+      <w:startOverride w:val="1"/>
+    </w:lvlOverride>
+    <w:lvlOverride w:ilvl="1">
+      <w:startOverride w:val="1"/>
+    </w:lvlOverride>
+    <w:lvlOverride w:ilvl="2">
+      <w:startOverride w:val="1"/>
+    </w:lvlOverride>
+    <w:lvlOverride w:ilvl="3">
+      <w:startOverride w:val="1"/>
+    </w:lvlOverride>
+    <w:lvlOverride w:ilvl="4">
+      <w:startOverride w:val="1"/>
+    </w:lvlOverride>
+    <w:lvlOverride w:ilvl="5">
+      <w:startOverride w:val="1"/>
+    </w:lvlOverride>
+    <w:lvlOverride w:ilvl="6">
+      <w:startOverride w:val="1"/>
+    </w:lvlOverride>
+    <w:lvlOverride w:ilvl="7">
+      <w:startOverride w:val="1"/>
+    </w:lvlOverride>
+    <w:lvlOverride w:ilvl="8">
+      <w:startOverride w:val="1"/>
+    </w:lvlOverride>
+  </w:num>
+  <w:num w:numId="11">
+    <w:abstractNumId w:val="2"/>
+  </w:num>
+  <w:num w:numId="12">
+    <w:abstractNumId w:val="0"/>
+  </w:num>
+  <w:num w:numId="13">
+    <w:abstractNumId w:val="0"/>
+  </w:num>
+  <w:num w:numId="14">
+    <w:abstractNumId w:val="0"/>
+  </w:num>
+  <w:num w:numId="15">
+    <w:abstractNumId w:val="0"/>
+  </w:num>
+  <w:num w:numId="16">
+    <w:abstractNumId w:val="4"/>
+    <w:lvlOverride w:ilvl="0">
+      <w:startOverride w:val="1"/>
+    </w:lvlOverride>
+    <w:lvlOverride w:ilvl="1">
+      <w:startOverride w:val="1"/>
+    </w:lvlOverride>
+    <w:lvlOverride w:ilvl="2">
+      <w:startOverride w:val="1"/>
+    </w:lvlOverride>
+    <w:lvlOverride w:ilvl="3">
+      <w:startOverride w:val="1"/>
+    </w:lvlOverride>
+    <w:lvlOverride w:ilvl="4">
+      <w:startOverride w:val="1"/>
+    </w:lvlOverride>
+    <w:lvlOverride w:ilvl="5">
+      <w:startOverride w:val="1"/>
+    </w:lvlOverride>
+    <w:lvlOverride w:ilvl="6">
+      <w:startOverride w:val="1"/>
+    </w:lvlOverride>
+    <w:lvlOverride w:ilvl="7">
+      <w:startOverride w:val="1"/>
+    </w:lvlOverride>
+    <w:lvlOverride w:ilvl="8">
+      <w:startOverride w:val="1"/>
+    </w:lvlOverride>
+  </w:num>
+  <w:num w:numId="17">
+    <w:abstractNumId w:val="4"/>
+    <w:lvlOverride w:ilvl="0">
+      <w:startOverride w:val="1"/>
+    </w:lvlOverride>
+    <w:lvlOverride w:ilvl="1">
+      <w:startOverride w:val="1"/>
+    </w:lvlOverride>
+    <w:lvlOverride w:ilvl="2">
+      <w:startOverride w:val="1"/>
+    </w:lvlOverride>
+    <w:lvlOverride w:ilvl="3">
+      <w:startOverride w:val="1"/>
+    </w:lvlOverride>
+    <w:lvlOverride w:ilvl="4">
+      <w:startOverride w:val="1"/>
+    </w:lvlOverride>
+    <w:lvlOverride w:ilvl="5">
+      <w:startOverride w:val="1"/>
+    </w:lvlOverride>
+    <w:lvlOverride w:ilvl="6">
+      <w:startOverride w:val="1"/>
+    </w:lvlOverride>
+    <w:lvlOverride w:ilvl="7">
+      <w:startOverride w:val="1"/>
+    </w:lvlOverride>
+    <w:lvlOverride w:ilvl="8">
+      <w:startOverride w:val="1"/>
+    </w:lvlOverride>
+  </w:num>
+  <w:num w:numId="18">
+    <w:abstractNumId w:val="4"/>
+    <w:lvlOverride w:ilvl="0">
+      <w:startOverride w:val="1"/>
+    </w:lvlOverride>
+    <w:lvlOverride w:ilvl="1">
+      <w:startOverride w:val="1"/>
+    </w:lvlOverride>
+    <w:lvlOverride w:ilvl="2">
+      <w:startOverride w:val="1"/>
+    </w:lvlOverride>
+    <w:lvlOverride w:ilvl="3">
+      <w:startOverride w:val="1"/>
+    </w:lvlOverride>
+    <w:lvlOverride w:ilvl="4">
+      <w:startOverride w:val="1"/>
+    </w:lvlOverride>
+    <w:lvlOverride w:ilvl="5">
+      <w:startOverride w:val="1"/>
+    </w:lvlOverride>
+    <w:lvlOverride w:ilvl="6">
+      <w:startOverride w:val="1"/>
+    </w:lvlOverride>
+    <w:lvlOverride w:ilvl="7">
+      <w:startOverride w:val="1"/>
+    </w:lvlOverride>
+    <w:lvlOverride w:ilvl="8">
+      <w:startOverride w:val="1"/>
+    </w:lvlOverride>
+  </w:num>
+  <w:num w:numId="19">
+    <w:abstractNumId w:val="2"/>
+  </w:num>
+  <w:num w:numId="20">
+    <w:abstractNumId w:val="0"/>
+  </w:num>
+  <w:num w:numId="21">
+    <w:abstractNumId w:val="0"/>
+  </w:num>
+  <w:num w:numId="22">
+    <w:abstractNumId w:val="0"/>
+  </w:num>
+  <w:num w:numId="23">
+    <w:abstractNumId w:val="0"/>
+  </w:num>
+  <w:num w:numId="24">
+    <w:abstractNumId w:val="4"/>
+    <w:lvlOverride w:ilvl="0">
+      <w:startOverride w:val="1"/>
+    </w:lvlOverride>
+    <w:lvlOverride w:ilvl="1">
+      <w:startOverride w:val="1"/>
+    </w:lvlOverride>
+    <w:lvlOverride w:ilvl="2">
+      <w:startOverride w:val="1"/>
+    </w:lvlOverride>
+    <w:lvlOverride w:ilvl="3">
+      <w:startOverride w:val="1"/>
+    </w:lvlOverride>
+    <w:lvlOverride w:ilvl="4">
+      <w:startOverride w:val="1"/>
+    </w:lvlOverride>
+    <w:lvlOverride w:ilvl="5">
+      <w:startOverride w:val="1"/>
+    </w:lvlOverride>
+    <w:lvlOverride w:ilvl="6">
+      <w:startOverride w:val="1"/>
+    </w:lvlOverride>
+    <w:lvlOverride w:ilvl="7">
+      <w:startOverride w:val="1"/>
+    </w:lvlOverride>
+    <w:lvlOverride w:ilvl="8">
+      <w:startOverride w:val="1"/>
+    </w:lvlOverride>
+  </w:num>
+  <w:num w:numId="25">
+    <w:abstractNumId w:val="4"/>
+    <w:lvlOverride w:ilvl="0">
+      <w:startOverride w:val="1"/>
+    </w:lvlOverride>
+    <w:lvlOverride w:ilvl="1">
+      <w:startOverride w:val="1"/>
+    </w:lvlOverride>
+    <w:lvlOverride w:ilvl="2">
+      <w:startOverride w:val="1"/>
+    </w:lvlOverride>
+    <w:lvlOverride w:ilvl="3">
+      <w:startOverride w:val="1"/>
+    </w:lvlOverride>
+    <w:lvlOverride w:ilvl="4">
+      <w:startOverride w:val="1"/>
+    </w:lvlOverride>
+    <w:lvlOverride w:ilvl="5">
+      <w:startOverride w:val="1"/>
+    </w:lvlOverride>
+    <w:lvlOverride w:ilvl="6">
+      <w:startOverride w:val="1"/>
+    </w:lvlOverride>
+    <w:lvlOverride w:ilvl="7">
+      <w:startOverride w:val="1"/>
+    </w:lvlOverride>
+    <w:lvlOverride w:ilvl="8">
+      <w:startOverride w:val="1"/>
+    </w:lvlOverride>
+  </w:num>
+  <w:num w:numId="26">
+    <w:abstractNumId w:val="4"/>
+    <w:lvlOverride w:ilvl="0">
+      <w:startOverride w:val="1"/>
+    </w:lvlOverride>
+    <w:lvlOverride w:ilvl="1">
+      <w:startOverride w:val="1"/>
+    </w:lvlOverride>
+    <w:lvlOverride w:ilvl="2">
+      <w:startOverride w:val="1"/>
+    </w:lvlOverride>
+    <w:lvlOverride w:ilvl="3">
+      <w:startOverride w:val="1"/>
+    </w:lvlOverride>
+    <w:lvlOverride w:ilvl="4">
+      <w:startOverride w:val="1"/>
+    </w:lvlOverride>
+    <w:lvlOverride w:ilvl="5">
+      <w:startOverride w:val="1"/>
+    </w:lvlOverride>
+    <w:lvlOverride w:ilvl="6">
+      <w:startOverride w:val="1"/>
+    </w:lvlOverride>
+    <w:lvlOverride w:ilvl="7">
+      <w:startOverride w:val="1"/>
+    </w:lvlOverride>
+    <w:lvlOverride w:ilvl="8">
+      <w:startOverride w:val="1"/>
+    </w:lvlOverride>
+  </w:num>
+  <w:num w:numId="27">
+    <w:abstractNumId w:val="2"/>
+  </w:num>
+  <w:num w:numId="28">
+    <w:abstractNumId w:val="2"/>
+  </w:num>
+  <w:num w:numId="29">
+    <w:abstractNumId w:val="0"/>
+  </w:num>
+  <w:num w:numId="30">
+    <w:abstractNumId w:val="4"/>
+    <w:lvlOverride w:ilvl="0">
+      <w:startOverride w:val="1"/>
+    </w:lvlOverride>
+    <w:lvlOverride w:ilvl="1">
+      <w:startOverride w:val="1"/>
+    </w:lvlOverride>
+    <w:lvlOverride w:ilvl="2">
+      <w:startOverride w:val="1"/>
+    </w:lvlOverride>
+    <w:lvlOverride w:ilvl="3">
+      <w:startOverride w:val="1"/>
+    </w:lvlOverride>
+    <w:lvlOverride w:ilvl="4">
+      <w:startOverride w:val="1"/>
+    </w:lvlOverride>
+    <w:lvlOverride w:ilvl="5">
+      <w:startOverride w:val="1"/>
+    </w:lvlOverride>
+    <w:lvlOverride w:ilvl="6">
+      <w:startOverride w:val="1"/>
+    </w:lvlOverride>
+    <w:lvlOverride w:ilvl="7">
+      <w:startOverride w:val="1"/>
+    </w:lvlOverride>
+    <w:lvlOverride w:ilvl="8">
+      <w:startOverride w:val="1"/>
+    </w:lvlOverride>
+  </w:num>
+  <w:num w:numId="31">
+    <w:abstractNumId w:val="4"/>
+    <w:lvlOverride w:ilvl="0">
+      <w:startOverride w:val="1"/>
+    </w:lvlOverride>
+    <w:lvlOverride w:ilvl="1">
+      <w:startOverride w:val="1"/>
+    </w:lvlOverride>
+    <w:lvlOverride w:ilvl="2">
+      <w:startOverride w:val="1"/>
+    </w:lvlOverride>
+    <w:lvlOverride w:ilvl="3">
+      <w:startOverride w:val="1"/>
+    </w:lvlOverride>
+    <w:lvlOverride w:ilvl="4">
+      <w:startOverride w:val="1"/>
+    </w:lvlOverride>
+    <w:lvlOverride w:ilvl="5">
+      <w:startOverride w:val="1"/>
+    </w:lvlOverride>
+    <w:lvlOverride w:ilvl="6">
+      <w:startOverride w:val="1"/>
+    </w:lvlOverride>
+    <w:lvlOverride w:ilvl="7">
+      <w:startOverride w:val="1"/>
+    </w:lvlOverride>
+    <w:lvlOverride w:ilvl="8">
+      <w:startOverride w:val="1"/>
+    </w:lvlOverride>
+  </w:num>
+  <w:num w:numId="32">
+    <w:abstractNumId w:val="0"/>
+  </w:num>
+  <w:num w:numId="33">
+    <w:abstractNumId w:val="0"/>
+  </w:num>
+  <w:num w:numId="34">
     <w:abstractNumId w:val="3"/>
     <w:lvlOverride w:ilvl="0">
       <w:startOverride w:val="1"/>
@@ -666,7 +1159,7 @@
       <w:startOverride w:val="1"/>
     </w:lvlOverride>
   </w:num>
-  <w:num w:numId="9">
+  <w:num w:numId="35">
     <w:abstractNumId w:val="3"/>
     <w:lvlOverride w:ilvl="0">
       <w:startOverride w:val="1"/>
@@ -696,7 +1189,7 @@
       <w:startOverride w:val="1"/>
     </w:lvlOverride>
   </w:num>
-  <w:num w:numId="10">
+  <w:num w:numId="36">
     <w:abstractNumId w:val="3"/>
     <w:lvlOverride w:ilvl="0">
       <w:startOverride w:val="1"/>
@@ -726,22 +1219,7 @@
       <w:startOverride w:val="1"/>
     </w:lvlOverride>
   </w:num>
-  <w:num w:numId="11">
-    <w:abstractNumId w:val="2"/>
-  </w:num>
-  <w:num w:numId="12">
-    <w:abstractNumId w:val="0"/>
-  </w:num>
-  <w:num w:numId="13">
-    <w:abstractNumId w:val="0"/>
-  </w:num>
-  <w:num w:numId="14">
-    <w:abstractNumId w:val="0"/>
-  </w:num>
-  <w:num w:numId="15">
-    <w:abstractNumId w:val="0"/>
-  </w:num>
-  <w:num w:numId="16">
+  <w:num w:numId="37">
     <w:abstractNumId w:val="3"/>
     <w:lvlOverride w:ilvl="0">
       <w:startOverride w:val="1"/>
@@ -771,7 +1249,7 @@
       <w:startOverride w:val="1"/>
     </w:lvlOverride>
   </w:num>
-  <w:num w:numId="17">
+  <w:num w:numId="38">
     <w:abstractNumId w:val="3"/>
     <w:lvlOverride w:ilvl="0">
       <w:startOverride w:val="1"/>
@@ -801,143 +1279,14 @@
       <w:startOverride w:val="1"/>
     </w:lvlOverride>
   </w:num>
-  <w:num w:numId="18">
-    <w:abstractNumId w:val="3"/>
-    <w:lvlOverride w:ilvl="0">
-      <w:startOverride w:val="1"/>
-    </w:lvlOverride>
-    <w:lvlOverride w:ilvl="1">
-      <w:startOverride w:val="1"/>
-    </w:lvlOverride>
-    <w:lvlOverride w:ilvl="2">
-      <w:startOverride w:val="1"/>
-    </w:lvlOverride>
-    <w:lvlOverride w:ilvl="3">
-      <w:startOverride w:val="1"/>
-    </w:lvlOverride>
-    <w:lvlOverride w:ilvl="4">
-      <w:startOverride w:val="1"/>
-    </w:lvlOverride>
-    <w:lvlOverride w:ilvl="5">
-      <w:startOverride w:val="1"/>
-    </w:lvlOverride>
-    <w:lvlOverride w:ilvl="6">
-      <w:startOverride w:val="1"/>
-    </w:lvlOverride>
-    <w:lvlOverride w:ilvl="7">
-      <w:startOverride w:val="1"/>
-    </w:lvlOverride>
-    <w:lvlOverride w:ilvl="8">
-      <w:startOverride w:val="1"/>
-    </w:lvlOverride>
-  </w:num>
-  <w:num w:numId="19">
-    <w:abstractNumId w:val="2"/>
-  </w:num>
-  <w:num w:numId="20">
+  <w:num w:numId="39">
     <w:abstractNumId w:val="0"/>
   </w:num>
-  <w:num w:numId="21">
+  <w:num w:numId="40">
     <w:abstractNumId w:val="0"/>
   </w:num>
-  <w:num w:numId="22">
+  <w:num w:numId="41">
     <w:abstractNumId w:val="0"/>
-  </w:num>
-  <w:num w:numId="23">
-    <w:abstractNumId w:val="0"/>
-  </w:num>
-  <w:num w:numId="24">
-    <w:abstractNumId w:val="3"/>
-    <w:lvlOverride w:ilvl="0">
-      <w:startOverride w:val="1"/>
-    </w:lvlOverride>
-    <w:lvlOverride w:ilvl="1">
-      <w:startOverride w:val="1"/>
-    </w:lvlOverride>
-    <w:lvlOverride w:ilvl="2">
-      <w:startOverride w:val="1"/>
-    </w:lvlOverride>
-    <w:lvlOverride w:ilvl="3">
-      <w:startOverride w:val="1"/>
-    </w:lvlOverride>
-    <w:lvlOverride w:ilvl="4">
-      <w:startOverride w:val="1"/>
-    </w:lvlOverride>
-    <w:lvlOverride w:ilvl="5">
-      <w:startOverride w:val="1"/>
-    </w:lvlOverride>
-    <w:lvlOverride w:ilvl="6">
-      <w:startOverride w:val="1"/>
-    </w:lvlOverride>
-    <w:lvlOverride w:ilvl="7">
-      <w:startOverride w:val="1"/>
-    </w:lvlOverride>
-    <w:lvlOverride w:ilvl="8">
-      <w:startOverride w:val="1"/>
-    </w:lvlOverride>
-  </w:num>
-  <w:num w:numId="25">
-    <w:abstractNumId w:val="3"/>
-    <w:lvlOverride w:ilvl="0">
-      <w:startOverride w:val="1"/>
-    </w:lvlOverride>
-    <w:lvlOverride w:ilvl="1">
-      <w:startOverride w:val="1"/>
-    </w:lvlOverride>
-    <w:lvlOverride w:ilvl="2">
-      <w:startOverride w:val="1"/>
-    </w:lvlOverride>
-    <w:lvlOverride w:ilvl="3">
-      <w:startOverride w:val="1"/>
-    </w:lvlOverride>
-    <w:lvlOverride w:ilvl="4">
-      <w:startOverride w:val="1"/>
-    </w:lvlOverride>
-    <w:lvlOverride w:ilvl="5">
-      <w:startOverride w:val="1"/>
-    </w:lvlOverride>
-    <w:lvlOverride w:ilvl="6">
-      <w:startOverride w:val="1"/>
-    </w:lvlOverride>
-    <w:lvlOverride w:ilvl="7">
-      <w:startOverride w:val="1"/>
-    </w:lvlOverride>
-    <w:lvlOverride w:ilvl="8">
-      <w:startOverride w:val="1"/>
-    </w:lvlOverride>
-  </w:num>
-  <w:num w:numId="26">
-    <w:abstractNumId w:val="3"/>
-    <w:lvlOverride w:ilvl="0">
-      <w:startOverride w:val="1"/>
-    </w:lvlOverride>
-    <w:lvlOverride w:ilvl="1">
-      <w:startOverride w:val="1"/>
-    </w:lvlOverride>
-    <w:lvlOverride w:ilvl="2">
-      <w:startOverride w:val="1"/>
-    </w:lvlOverride>
-    <w:lvlOverride w:ilvl="3">
-      <w:startOverride w:val="1"/>
-    </w:lvlOverride>
-    <w:lvlOverride w:ilvl="4">
-      <w:startOverride w:val="1"/>
-    </w:lvlOverride>
-    <w:lvlOverride w:ilvl="5">
-      <w:startOverride w:val="1"/>
-    </w:lvlOverride>
-    <w:lvlOverride w:ilvl="6">
-      <w:startOverride w:val="1"/>
-    </w:lvlOverride>
-    <w:lvlOverride w:ilvl="7">
-      <w:startOverride w:val="1"/>
-    </w:lvlOverride>
-    <w:lvlOverride w:ilvl="8">
-      <w:startOverride w:val="1"/>
-    </w:lvlOverride>
-  </w:num>
-  <w:num w:numId="27">
-    <w:abstractNumId w:val="2"/>
   </w:num>
 </w:numbering>
 </file>

--- a/cnfg/style_unalm.docx
+++ b/cnfg/style_unalm.docx
@@ -4,13 +4,14 @@
   <w:body>
     <w:p>
       <w:bookmarkStart w:id="0" w:name="refs"/>
-      <w:bookmarkStart w:id="1" w:name="ref-white2017Biofortifying"/>
       <w:bookmarkEnd w:id="0"/>
-      <w:bookmarkEnd w:id="1"/>
     </w:p>
     <w:sectPr>
+      <w:headerReference w:type="default" r:id="rId7"/>
+      <w:footerReference w:type="default" r:id="rId8"/>
       <w:pgSz w:w="12240" w:h="15840"/>
       <w:pgMar w:top="1418" w:right="1418" w:bottom="1418" w:left="1701" w:header="720" w:footer="720" w:gutter="0"/>
+      <w:pgNumType w:start="0"/>
       <w:cols w:space="720"/>
     </w:sectPr>
   </w:body>
@@ -22,7 +23,7 @@
   <w:endnote w:type="separator" w:id="-1">
     <w:p>
       <w:pPr>
-        <w:spacing w:after="0" w:line="240" w:lineRule="auto"/>
+        <w:spacing w:after="0"/>
       </w:pPr>
       <w:r>
         <w:separator/>
@@ -32,7 +33,7 @@
   <w:endnote w:type="continuationSeparator" w:id="0">
     <w:p>
       <w:pPr>
-        <w:spacing w:after="0" w:line="240" w:lineRule="auto"/>
+        <w:spacing w:after="0"/>
       </w:pPr>
       <w:r>
         <w:continuationSeparator/>
@@ -40,6 +41,52 @@
     </w:p>
   </w:endnote>
 </w:endnotes>
+</file>
+
+<file path=word/footer1.xml><?xml version="1.0" encoding="utf-8"?>
+<w:ftr xmlns:wpc="http://schemas.microsoft.com/office/word/2010/wordprocessingCanvas" xmlns:cx="http://schemas.microsoft.com/office/drawing/2014/chartex" xmlns:cx1="http://schemas.microsoft.com/office/drawing/2015/9/8/chartex" xmlns:cx2="http://schemas.microsoft.com/office/drawing/2015/10/21/chartex" xmlns:cx3="http://schemas.microsoft.com/office/drawing/2016/5/9/chartex" xmlns:cx4="http://schemas.microsoft.com/office/drawing/2016/5/10/chartex" xmlns:cx5="http://schemas.microsoft.com/office/drawing/2016/5/11/chartex" xmlns:cx6="http://schemas.microsoft.com/office/drawing/2016/5/12/chartex" xmlns:cx7="http://schemas.microsoft.com/office/drawing/2016/5/13/chartex" xmlns:cx8="http://schemas.microsoft.com/office/drawing/2016/5/14/chartex" xmlns:mc="http://schemas.openxmlformats.org/markup-compatibility/2006" xmlns:aink="http://schemas.microsoft.com/office/drawing/2016/ink" xmlns:am3d="http://schemas.microsoft.com/office/drawing/2017/model3d" xmlns:o="urn:schemas-microsoft-com:office:office" xmlns:r="http://schemas.openxmlformats.org/officeDocument/2006/relationships" xmlns:m="http://schemas.openxmlformats.org/officeDocument/2006/math" xmlns:v="urn:schemas-microsoft-com:vml" xmlns:wp14="http://schemas.microsoft.com/office/word/2010/wordprocessingDrawing" xmlns:wp="http://schemas.openxmlformats.org/drawingml/2006/wordprocessingDrawing" xmlns:w10="urn:schemas-microsoft-com:office:word" xmlns:w="http://schemas.openxmlformats.org/wordprocessingml/2006/main" xmlns:w14="http://schemas.microsoft.com/office/word/2010/wordml" xmlns:w15="http://schemas.microsoft.com/office/word/2012/wordml" xmlns:w16cex="http://schemas.microsoft.com/office/word/2018/wordml/cex" xmlns:w16cid="http://schemas.microsoft.com/office/word/2016/wordml/cid" xmlns:w16="http://schemas.microsoft.com/office/word/2018/wordml" xmlns:w16se="http://schemas.microsoft.com/office/word/2015/wordml/symex" xmlns:wpg="http://schemas.microsoft.com/office/word/2010/wordprocessingGroup" xmlns:wpi="http://schemas.microsoft.com/office/word/2010/wordprocessingInk" xmlns:wne="http://schemas.microsoft.com/office/word/2006/wordml" xmlns:wps="http://schemas.microsoft.com/office/word/2010/wordprocessingShape" mc:Ignorable="w14 w15 w16se w16cid w16 w16cex wp14">
+  <w:sdt>
+    <w:sdtPr>
+      <w:id w:val="-2108802907"/>
+      <w:docPartObj>
+        <w:docPartGallery w:val="Page Numbers (Bottom of Page)"/>
+        <w:docPartUnique/>
+      </w:docPartObj>
+    </w:sdtPr>
+    <w:sdtEndPr/>
+    <w:sdtContent>
+      <w:p>
+        <w:pPr>
+          <w:pStyle w:val="Piedepgina"/>
+          <w:jc w:val="center"/>
+        </w:pPr>
+        <w:r>
+          <w:fldChar w:fldCharType="begin"/>
+        </w:r>
+        <w:r>
+          <w:instrText>PAGE   \* MERGEFORMAT</w:instrText>
+        </w:r>
+        <w:r>
+          <w:fldChar w:fldCharType="separate"/>
+        </w:r>
+        <w:r>
+          <w:rPr>
+            <w:lang w:val="es-ES"/>
+          </w:rPr>
+          <w:t>2</w:t>
+        </w:r>
+        <w:r>
+          <w:fldChar w:fldCharType="end"/>
+        </w:r>
+      </w:p>
+    </w:sdtContent>
+  </w:sdt>
+  <w:p>
+    <w:pPr>
+      <w:pStyle w:val="Piedepgina"/>
+    </w:pPr>
+  </w:p>
+</w:ftr>
 </file>
 
 <file path=word/footnotes.xml><?xml version="1.0" encoding="utf-8"?>
@@ -61,12 +108,40 @@
 </w:footnotes>
 </file>
 
+<file path=word/header1.xml><?xml version="1.0" encoding="utf-8"?>
+<w:hdr xmlns:wpc="http://schemas.microsoft.com/office/word/2010/wordprocessingCanvas" xmlns:cx="http://schemas.microsoft.com/office/drawing/2014/chartex" xmlns:cx1="http://schemas.microsoft.com/office/drawing/2015/9/8/chartex" xmlns:cx2="http://schemas.microsoft.com/office/drawing/2015/10/21/chartex" xmlns:cx3="http://schemas.microsoft.com/office/drawing/2016/5/9/chartex" xmlns:cx4="http://schemas.microsoft.com/office/drawing/2016/5/10/chartex" xmlns:cx5="http://schemas.microsoft.com/office/drawing/2016/5/11/chartex" xmlns:cx6="http://schemas.microsoft.com/office/drawing/2016/5/12/chartex" xmlns:cx7="http://schemas.microsoft.com/office/drawing/2016/5/13/chartex" xmlns:cx8="http://schemas.microsoft.com/office/drawing/2016/5/14/chartex" xmlns:mc="http://schemas.openxmlformats.org/markup-compatibility/2006" xmlns:aink="http://schemas.microsoft.com/office/drawing/2016/ink" xmlns:am3d="http://schemas.microsoft.com/office/drawing/2017/model3d" xmlns:o="urn:schemas-microsoft-com:office:office" xmlns:r="http://schemas.openxmlformats.org/officeDocument/2006/relationships" xmlns:m="http://schemas.openxmlformats.org/officeDocument/2006/math" xmlns:v="urn:schemas-microsoft-com:vml" xmlns:wp14="http://schemas.microsoft.com/office/word/2010/wordprocessingDrawing" xmlns:wp="http://schemas.openxmlformats.org/drawingml/2006/wordprocessingDrawing" xmlns:w10="urn:schemas-microsoft-com:office:word" xmlns:w="http://schemas.openxmlformats.org/wordprocessingml/2006/main" xmlns:w14="http://schemas.microsoft.com/office/word/2010/wordml" xmlns:w15="http://schemas.microsoft.com/office/word/2012/wordml" xmlns:w16cex="http://schemas.microsoft.com/office/word/2018/wordml/cex" xmlns:w16cid="http://schemas.microsoft.com/office/word/2016/wordml/cid" xmlns:w16="http://schemas.microsoft.com/office/word/2018/wordml" xmlns:w16se="http://schemas.microsoft.com/office/word/2015/wordml/symex" xmlns:wpg="http://schemas.microsoft.com/office/word/2010/wordprocessingGroup" xmlns:wpi="http://schemas.microsoft.com/office/word/2010/wordprocessingInk" xmlns:wne="http://schemas.microsoft.com/office/word/2006/wordml" xmlns:wps="http://schemas.microsoft.com/office/word/2010/wordprocessingShape" mc:Ignorable="w14 w15 w16se w16cid w16 w16cex wp14">
+  <w:sdt>
+    <w:sdtPr>
+      <w:id w:val="-1467815981"/>
+      <w:docPartObj>
+        <w:docPartGallery w:val="Page Numbers (Top of Page)"/>
+        <w:docPartUnique/>
+      </w:docPartObj>
+    </w:sdtPr>
+    <w:sdtEndPr/>
+    <w:sdtContent>
+      <w:p>
+        <w:pPr>
+          <w:pStyle w:val="Encabezado"/>
+          <w:jc w:val="center"/>
+        </w:pPr>
+      </w:p>
+    </w:sdtContent>
+  </w:sdt>
+  <w:p>
+    <w:pPr>
+      <w:pStyle w:val="Encabezado"/>
+    </w:pPr>
+  </w:p>
+</w:hdr>
+</file>
+
 <file path=word/numbering.xml><?xml version="1.0" encoding="utf-8"?>
 <w:numbering xmlns:wpc="http://schemas.microsoft.com/office/word/2010/wordprocessingCanvas" xmlns:cx="http://schemas.microsoft.com/office/drawing/2014/chartex" xmlns:cx1="http://schemas.microsoft.com/office/drawing/2015/9/8/chartex" xmlns:cx2="http://schemas.microsoft.com/office/drawing/2015/10/21/chartex" xmlns:cx3="http://schemas.microsoft.com/office/drawing/2016/5/9/chartex" xmlns:cx4="http://schemas.microsoft.com/office/drawing/2016/5/10/chartex" xmlns:cx5="http://schemas.microsoft.com/office/drawing/2016/5/11/chartex" xmlns:cx6="http://schemas.microsoft.com/office/drawing/2016/5/12/chartex" xmlns:cx7="http://schemas.microsoft.com/office/drawing/2016/5/13/chartex" xmlns:cx8="http://schemas.microsoft.com/office/drawing/2016/5/14/chartex" xmlns:mc="http://schemas.openxmlformats.org/markup-compatibility/2006" xmlns:aink="http://schemas.microsoft.com/office/drawing/2016/ink" xmlns:am3d="http://schemas.microsoft.com/office/drawing/2017/model3d" xmlns:o="urn:schemas-microsoft-com:office:office" xmlns:r="http://schemas.openxmlformats.org/officeDocument/2006/relationships" xmlns:m="http://schemas.openxmlformats.org/officeDocument/2006/math" xmlns:v="urn:schemas-microsoft-com:vml" xmlns:wp14="http://schemas.microsoft.com/office/word/2010/wordprocessingDrawing" xmlns:wp="http://schemas.openxmlformats.org/drawingml/2006/wordprocessingDrawing" xmlns:w10="urn:schemas-microsoft-com:office:word" xmlns:w="http://schemas.openxmlformats.org/wordprocessingml/2006/main" xmlns:w14="http://schemas.microsoft.com/office/word/2010/wordml" xmlns:w15="http://schemas.microsoft.com/office/word/2012/wordml" xmlns:w16cex="http://schemas.microsoft.com/office/word/2018/wordml/cex" xmlns:w16cid="http://schemas.microsoft.com/office/word/2016/wordml/cid" xmlns:w16="http://schemas.microsoft.com/office/word/2018/wordml" xmlns:w16se="http://schemas.microsoft.com/office/word/2015/wordml/symex" xmlns:wpg="http://schemas.microsoft.com/office/word/2010/wordprocessingGroup" xmlns:wpi="http://schemas.microsoft.com/office/word/2010/wordprocessingInk" xmlns:wne="http://schemas.microsoft.com/office/word/2006/wordml" xmlns:wps="http://schemas.microsoft.com/office/word/2010/wordprocessingShape" mc:Ignorable="w14 w15 w16se w16cid w16 w16cex wp14">
   <w:abstractNum w:abstractNumId="0" w15:restartNumberingAfterBreak="0">
     <w:nsid w:val="EA454B4C"/>
     <w:multiLevelType w:val="multilevel"/>
-    <w:tmpl w:val="E1807E0C"/>
+    <w:tmpl w:val="1A6AAEAE"/>
     <w:lvl w:ilvl="0">
       <w:numFmt w:val="bullet"/>
       <w:lvlText w:val="•"/>
@@ -168,123 +243,194 @@
     </w:lvl>
   </w:abstractNum>
   <w:abstractNum w:abstractNumId="1" w15:restartNumberingAfterBreak="0">
-    <w:nsid w:val="09B521EF"/>
-    <w:multiLevelType w:val="multilevel"/>
-    <w:tmpl w:val="57363D82"/>
-    <w:styleLink w:val="Estilo1"/>
+    <w:nsid w:val="FFFFFF7C"/>
+    <w:multiLevelType w:val="singleLevel"/>
+    <w:tmpl w:val="F508DC28"/>
     <w:lvl w:ilvl="0">
       <w:start w:val="1"/>
-      <w:numFmt w:val="upperRoman"/>
-      <w:lvlText w:val="%1"/>
-      <w:lvlJc w:val="left"/>
-      <w:pPr>
-        <w:ind w:left="432" w:hanging="432"/>
-      </w:pPr>
-      <w:rPr>
-        <w:rFonts w:hint="default"/>
-      </w:rPr>
-    </w:lvl>
-    <w:lvl w:ilvl="1">
-      <w:start w:val="1"/>
       <w:numFmt w:val="decimal"/>
-      <w:lvlText w:val="%2"/>
-      <w:lvlJc w:val="left"/>
-      <w:pPr>
-        <w:ind w:left="576" w:hanging="576"/>
-      </w:pPr>
-      <w:rPr>
-        <w:rFonts w:hint="default"/>
-      </w:rPr>
-    </w:lvl>
-    <w:lvl w:ilvl="2">
-      <w:start w:val="1"/>
-      <w:numFmt w:val="decimal"/>
-      <w:lvlText w:val="%2.%3"/>
-      <w:lvlJc w:val="left"/>
-      <w:pPr>
-        <w:ind w:left="720" w:hanging="720"/>
-      </w:pPr>
-      <w:rPr>
-        <w:rFonts w:hint="default"/>
-      </w:rPr>
-    </w:lvl>
-    <w:lvl w:ilvl="3">
-      <w:start w:val="1"/>
-      <w:numFmt w:val="lowerLetter"/>
-      <w:lvlText w:val="%4"/>
-      <w:lvlJc w:val="left"/>
-      <w:pPr>
-        <w:ind w:left="864" w:hanging="864"/>
-      </w:pPr>
-      <w:rPr>
-        <w:rFonts w:hint="default"/>
-      </w:rPr>
-    </w:lvl>
-    <w:lvl w:ilvl="4">
-      <w:start w:val="1"/>
-      <w:numFmt w:val="decimal"/>
-      <w:lvlText w:val="%5"/>
-      <w:lvlJc w:val="left"/>
-      <w:pPr>
-        <w:ind w:left="1008" w:hanging="1008"/>
-      </w:pPr>
-      <w:rPr>
-        <w:rFonts w:hint="default"/>
-      </w:rPr>
-    </w:lvl>
-    <w:lvl w:ilvl="5">
-      <w:start w:val="1"/>
-      <w:numFmt w:val="decimal"/>
-      <w:lvlText w:val="%1.%2.%3.%4.%5.%6"/>
-      <w:lvlJc w:val="left"/>
-      <w:pPr>
-        <w:ind w:left="1152" w:hanging="1152"/>
-      </w:pPr>
-      <w:rPr>
-        <w:rFonts w:hint="default"/>
-      </w:rPr>
-    </w:lvl>
-    <w:lvl w:ilvl="6">
-      <w:start w:val="1"/>
-      <w:numFmt w:val="decimal"/>
-      <w:lvlText w:val="%1.%2.%3.%4.%5.%6.%7"/>
-      <w:lvlJc w:val="left"/>
-      <w:pPr>
-        <w:ind w:left="1296" w:hanging="1296"/>
-      </w:pPr>
-      <w:rPr>
-        <w:rFonts w:hint="default"/>
-      </w:rPr>
-    </w:lvl>
-    <w:lvl w:ilvl="7">
-      <w:start w:val="1"/>
-      <w:numFmt w:val="decimal"/>
-      <w:lvlText w:val="%1.%2.%3.%4.%5.%6.%7.%8"/>
-      <w:lvlJc w:val="left"/>
-      <w:pPr>
-        <w:ind w:left="1440" w:hanging="1440"/>
-      </w:pPr>
-      <w:rPr>
-        <w:rFonts w:hint="default"/>
-      </w:rPr>
-    </w:lvl>
-    <w:lvl w:ilvl="8">
-      <w:start w:val="1"/>
-      <w:numFmt w:val="decimal"/>
-      <w:lvlText w:val="%1.%2.%3.%4.%5.%6.%7.%8.%9"/>
-      <w:lvlJc w:val="left"/>
-      <w:pPr>
-        <w:ind w:left="1584" w:hanging="1584"/>
-      </w:pPr>
-      <w:rPr>
-        <w:rFonts w:hint="default"/>
-      </w:rPr>
+      <w:lvlText w:val="%1."/>
+      <w:lvlJc w:val="left"/>
+      <w:pPr>
+        <w:tabs>
+          <w:tab w:val="num" w:pos="1492"/>
+        </w:tabs>
+        <w:ind w:left="1492" w:hanging="360"/>
+      </w:pPr>
     </w:lvl>
   </w:abstractNum>
   <w:abstractNum w:abstractNumId="2" w15:restartNumberingAfterBreak="0">
+    <w:nsid w:val="FFFFFF7D"/>
+    <w:multiLevelType w:val="singleLevel"/>
+    <w:tmpl w:val="A2B69B94"/>
+    <w:lvl w:ilvl="0">
+      <w:start w:val="1"/>
+      <w:numFmt w:val="decimal"/>
+      <w:lvlText w:val="%1."/>
+      <w:lvlJc w:val="left"/>
+      <w:pPr>
+        <w:tabs>
+          <w:tab w:val="num" w:pos="1209"/>
+        </w:tabs>
+        <w:ind w:left="1209" w:hanging="360"/>
+      </w:pPr>
+    </w:lvl>
+  </w:abstractNum>
+  <w:abstractNum w:abstractNumId="3" w15:restartNumberingAfterBreak="0">
+    <w:nsid w:val="FFFFFF7E"/>
+    <w:multiLevelType w:val="singleLevel"/>
+    <w:tmpl w:val="88CEDFC8"/>
+    <w:lvl w:ilvl="0">
+      <w:start w:val="1"/>
+      <w:numFmt w:val="decimal"/>
+      <w:lvlText w:val="%1."/>
+      <w:lvlJc w:val="left"/>
+      <w:pPr>
+        <w:tabs>
+          <w:tab w:val="num" w:pos="926"/>
+        </w:tabs>
+        <w:ind w:left="926" w:hanging="360"/>
+      </w:pPr>
+    </w:lvl>
+  </w:abstractNum>
+  <w:abstractNum w:abstractNumId="4" w15:restartNumberingAfterBreak="0">
+    <w:nsid w:val="FFFFFF7F"/>
+    <w:multiLevelType w:val="singleLevel"/>
+    <w:tmpl w:val="E43EB0B4"/>
+    <w:lvl w:ilvl="0">
+      <w:start w:val="1"/>
+      <w:numFmt w:val="decimal"/>
+      <w:lvlText w:val="%1."/>
+      <w:lvlJc w:val="left"/>
+      <w:pPr>
+        <w:tabs>
+          <w:tab w:val="num" w:pos="643"/>
+        </w:tabs>
+        <w:ind w:left="643" w:hanging="360"/>
+      </w:pPr>
+    </w:lvl>
+  </w:abstractNum>
+  <w:abstractNum w:abstractNumId="5" w15:restartNumberingAfterBreak="0">
+    <w:nsid w:val="FFFFFF80"/>
+    <w:multiLevelType w:val="singleLevel"/>
+    <w:tmpl w:val="FCCCA14E"/>
+    <w:lvl w:ilvl="0">
+      <w:start w:val="1"/>
+      <w:numFmt w:val="bullet"/>
+      <w:lvlText w:val=""/>
+      <w:lvlJc w:val="left"/>
+      <w:pPr>
+        <w:tabs>
+          <w:tab w:val="num" w:pos="1492"/>
+        </w:tabs>
+        <w:ind w:left="1492" w:hanging="360"/>
+      </w:pPr>
+      <w:rPr>
+        <w:rFonts w:ascii="Symbol" w:hAnsi="Symbol" w:hint="default"/>
+      </w:rPr>
+    </w:lvl>
+  </w:abstractNum>
+  <w:abstractNum w:abstractNumId="6" w15:restartNumberingAfterBreak="0">
+    <w:nsid w:val="FFFFFF81"/>
+    <w:multiLevelType w:val="singleLevel"/>
+    <w:tmpl w:val="59F0B520"/>
+    <w:lvl w:ilvl="0">
+      <w:start w:val="1"/>
+      <w:numFmt w:val="bullet"/>
+      <w:lvlText w:val=""/>
+      <w:lvlJc w:val="left"/>
+      <w:pPr>
+        <w:tabs>
+          <w:tab w:val="num" w:pos="1209"/>
+        </w:tabs>
+        <w:ind w:left="1209" w:hanging="360"/>
+      </w:pPr>
+      <w:rPr>
+        <w:rFonts w:ascii="Symbol" w:hAnsi="Symbol" w:hint="default"/>
+      </w:rPr>
+    </w:lvl>
+  </w:abstractNum>
+  <w:abstractNum w:abstractNumId="7" w15:restartNumberingAfterBreak="0">
+    <w:nsid w:val="FFFFFF82"/>
+    <w:multiLevelType w:val="singleLevel"/>
+    <w:tmpl w:val="C0DE9B74"/>
+    <w:lvl w:ilvl="0">
+      <w:start w:val="1"/>
+      <w:numFmt w:val="bullet"/>
+      <w:lvlText w:val=""/>
+      <w:lvlJc w:val="left"/>
+      <w:pPr>
+        <w:tabs>
+          <w:tab w:val="num" w:pos="926"/>
+        </w:tabs>
+        <w:ind w:left="926" w:hanging="360"/>
+      </w:pPr>
+      <w:rPr>
+        <w:rFonts w:ascii="Symbol" w:hAnsi="Symbol" w:hint="default"/>
+      </w:rPr>
+    </w:lvl>
+  </w:abstractNum>
+  <w:abstractNum w:abstractNumId="8" w15:restartNumberingAfterBreak="0">
+    <w:nsid w:val="FFFFFF83"/>
+    <w:multiLevelType w:val="singleLevel"/>
+    <w:tmpl w:val="7EF62020"/>
+    <w:lvl w:ilvl="0">
+      <w:start w:val="1"/>
+      <w:numFmt w:val="bullet"/>
+      <w:lvlText w:val=""/>
+      <w:lvlJc w:val="left"/>
+      <w:pPr>
+        <w:tabs>
+          <w:tab w:val="num" w:pos="643"/>
+        </w:tabs>
+        <w:ind w:left="643" w:hanging="360"/>
+      </w:pPr>
+      <w:rPr>
+        <w:rFonts w:ascii="Symbol" w:hAnsi="Symbol" w:hint="default"/>
+      </w:rPr>
+    </w:lvl>
+  </w:abstractNum>
+  <w:abstractNum w:abstractNumId="9" w15:restartNumberingAfterBreak="0">
+    <w:nsid w:val="FFFFFF88"/>
+    <w:multiLevelType w:val="singleLevel"/>
+    <w:tmpl w:val="8ED61B8A"/>
+    <w:lvl w:ilvl="0">
+      <w:start w:val="1"/>
+      <w:numFmt w:val="decimal"/>
+      <w:lvlText w:val="%1."/>
+      <w:lvlJc w:val="left"/>
+      <w:pPr>
+        <w:tabs>
+          <w:tab w:val="num" w:pos="360"/>
+        </w:tabs>
+        <w:ind w:left="360" w:hanging="360"/>
+      </w:pPr>
+    </w:lvl>
+  </w:abstractNum>
+  <w:abstractNum w:abstractNumId="10" w15:restartNumberingAfterBreak="0">
+    <w:nsid w:val="FFFFFF89"/>
+    <w:multiLevelType w:val="singleLevel"/>
+    <w:tmpl w:val="6AB6457E"/>
+    <w:lvl w:ilvl="0">
+      <w:start w:val="1"/>
+      <w:numFmt w:val="bullet"/>
+      <w:lvlText w:val=""/>
+      <w:lvlJc w:val="left"/>
+      <w:pPr>
+        <w:tabs>
+          <w:tab w:val="num" w:pos="360"/>
+        </w:tabs>
+        <w:ind w:left="360" w:hanging="360"/>
+      </w:pPr>
+      <w:rPr>
+        <w:rFonts w:ascii="Symbol" w:hAnsi="Symbol" w:hint="default"/>
+      </w:rPr>
+    </w:lvl>
+  </w:abstractNum>
+  <w:abstractNum w:abstractNumId="11" w15:restartNumberingAfterBreak="0">
     <w:nsid w:val="2C1AE401"/>
     <w:multiLevelType w:val="multilevel"/>
-    <w:tmpl w:val="481E36F0"/>
+    <w:tmpl w:val="37147040"/>
     <w:lvl w:ilvl="0">
       <w:numFmt w:val="bullet"/>
       <w:lvlText w:val=" "/>
@@ -385,236 +531,10 @@
       </w:pPr>
     </w:lvl>
   </w:abstractNum>
-  <w:abstractNum w:abstractNumId="3" w15:restartNumberingAfterBreak="0">
-    <w:nsid w:val="47261BAD"/>
+  <w:abstractNum w:abstractNumId="12" w15:restartNumberingAfterBreak="0">
+    <w:nsid w:val="65A368D3"/>
     <w:multiLevelType w:val="multilevel"/>
-    <w:tmpl w:val="7E52708C"/>
-    <w:lvl w:ilvl="0">
-      <w:start w:val="1"/>
-      <w:numFmt w:val="decimal"/>
-      <w:lvlText w:val="%1."/>
-      <w:lvlJc w:val="left"/>
-      <w:pPr>
-        <w:tabs>
-          <w:tab w:val="num" w:pos="0"/>
-        </w:tabs>
-        <w:ind w:left="480" w:hanging="480"/>
-      </w:pPr>
-    </w:lvl>
-    <w:lvl w:ilvl="1">
-      <w:start w:val="1"/>
-      <w:numFmt w:val="decimal"/>
-      <w:lvlText w:val="%2."/>
-      <w:lvlJc w:val="left"/>
-      <w:pPr>
-        <w:tabs>
-          <w:tab w:val="num" w:pos="720"/>
-        </w:tabs>
-        <w:ind w:left="1200" w:hanging="480"/>
-      </w:pPr>
-    </w:lvl>
-    <w:lvl w:ilvl="2">
-      <w:start w:val="1"/>
-      <w:numFmt w:val="decimal"/>
-      <w:lvlText w:val="%3."/>
-      <w:lvlJc w:val="left"/>
-      <w:pPr>
-        <w:tabs>
-          <w:tab w:val="num" w:pos="1440"/>
-        </w:tabs>
-        <w:ind w:left="1920" w:hanging="480"/>
-      </w:pPr>
-    </w:lvl>
-    <w:lvl w:ilvl="3">
-      <w:start w:val="1"/>
-      <w:numFmt w:val="decimal"/>
-      <w:lvlText w:val="%4."/>
-      <w:lvlJc w:val="left"/>
-      <w:pPr>
-        <w:tabs>
-          <w:tab w:val="num" w:pos="2160"/>
-        </w:tabs>
-        <w:ind w:left="2640" w:hanging="480"/>
-      </w:pPr>
-    </w:lvl>
-    <w:lvl w:ilvl="4">
-      <w:start w:val="1"/>
-      <w:numFmt w:val="decimal"/>
-      <w:lvlText w:val="%5."/>
-      <w:lvlJc w:val="left"/>
-      <w:pPr>
-        <w:tabs>
-          <w:tab w:val="num" w:pos="2880"/>
-        </w:tabs>
-        <w:ind w:left="3360" w:hanging="480"/>
-      </w:pPr>
-    </w:lvl>
-    <w:lvl w:ilvl="5">
-      <w:start w:val="1"/>
-      <w:numFmt w:val="decimal"/>
-      <w:lvlText w:val="%6."/>
-      <w:lvlJc w:val="left"/>
-      <w:pPr>
-        <w:tabs>
-          <w:tab w:val="num" w:pos="3600"/>
-        </w:tabs>
-        <w:ind w:left="4080" w:hanging="480"/>
-      </w:pPr>
-    </w:lvl>
-    <w:lvl w:ilvl="6">
-      <w:start w:val="1"/>
-      <w:numFmt w:val="decimal"/>
-      <w:lvlText w:val="%7."/>
-      <w:lvlJc w:val="left"/>
-      <w:pPr>
-        <w:tabs>
-          <w:tab w:val="num" w:pos="4320"/>
-        </w:tabs>
-        <w:ind w:left="4800" w:hanging="480"/>
-      </w:pPr>
-    </w:lvl>
-    <w:lvl w:ilvl="7">
-      <w:start w:val="1"/>
-      <w:numFmt w:val="decimal"/>
-      <w:lvlText w:val="%8."/>
-      <w:lvlJc w:val="left"/>
-      <w:pPr>
-        <w:tabs>
-          <w:tab w:val="num" w:pos="5040"/>
-        </w:tabs>
-        <w:ind w:left="5520" w:hanging="480"/>
-      </w:pPr>
-    </w:lvl>
-    <w:lvl w:ilvl="8">
-      <w:start w:val="1"/>
-      <w:numFmt w:val="decimal"/>
-      <w:lvlText w:val="%9."/>
-      <w:lvlJc w:val="left"/>
-      <w:pPr>
-        <w:tabs>
-          <w:tab w:val="num" w:pos="5760"/>
-        </w:tabs>
-        <w:ind w:left="6240" w:hanging="480"/>
-      </w:pPr>
-    </w:lvl>
-  </w:abstractNum>
-  <w:abstractNum w:abstractNumId="4" w15:restartNumberingAfterBreak="0">
-    <w:nsid w:val="71315DCA"/>
-    <w:multiLevelType w:val="multilevel"/>
-    <w:tmpl w:val="0DC6DC56"/>
-    <w:lvl w:ilvl="0">
-      <w:start w:val="1"/>
-      <w:numFmt w:val="decimal"/>
-      <w:lvlText w:val="%1."/>
-      <w:lvlJc w:val="left"/>
-      <w:pPr>
-        <w:tabs>
-          <w:tab w:val="num" w:pos="0"/>
-        </w:tabs>
-        <w:ind w:left="480" w:hanging="480"/>
-      </w:pPr>
-    </w:lvl>
-    <w:lvl w:ilvl="1">
-      <w:start w:val="1"/>
-      <w:numFmt w:val="decimal"/>
-      <w:lvlText w:val="%2."/>
-      <w:lvlJc w:val="left"/>
-      <w:pPr>
-        <w:tabs>
-          <w:tab w:val="num" w:pos="720"/>
-        </w:tabs>
-        <w:ind w:left="1200" w:hanging="480"/>
-      </w:pPr>
-    </w:lvl>
-    <w:lvl w:ilvl="2">
-      <w:start w:val="1"/>
-      <w:numFmt w:val="decimal"/>
-      <w:lvlText w:val="%3."/>
-      <w:lvlJc w:val="left"/>
-      <w:pPr>
-        <w:tabs>
-          <w:tab w:val="num" w:pos="1440"/>
-        </w:tabs>
-        <w:ind w:left="1920" w:hanging="480"/>
-      </w:pPr>
-    </w:lvl>
-    <w:lvl w:ilvl="3">
-      <w:start w:val="1"/>
-      <w:numFmt w:val="decimal"/>
-      <w:lvlText w:val="%4."/>
-      <w:lvlJc w:val="left"/>
-      <w:pPr>
-        <w:tabs>
-          <w:tab w:val="num" w:pos="2160"/>
-        </w:tabs>
-        <w:ind w:left="2640" w:hanging="480"/>
-      </w:pPr>
-    </w:lvl>
-    <w:lvl w:ilvl="4">
-      <w:start w:val="1"/>
-      <w:numFmt w:val="decimal"/>
-      <w:lvlText w:val="%5."/>
-      <w:lvlJc w:val="left"/>
-      <w:pPr>
-        <w:tabs>
-          <w:tab w:val="num" w:pos="2880"/>
-        </w:tabs>
-        <w:ind w:left="3360" w:hanging="480"/>
-      </w:pPr>
-    </w:lvl>
-    <w:lvl w:ilvl="5">
-      <w:start w:val="1"/>
-      <w:numFmt w:val="decimal"/>
-      <w:lvlText w:val="%6."/>
-      <w:lvlJc w:val="left"/>
-      <w:pPr>
-        <w:tabs>
-          <w:tab w:val="num" w:pos="3600"/>
-        </w:tabs>
-        <w:ind w:left="4080" w:hanging="480"/>
-      </w:pPr>
-    </w:lvl>
-    <w:lvl w:ilvl="6">
-      <w:start w:val="1"/>
-      <w:numFmt w:val="decimal"/>
-      <w:lvlText w:val="%7."/>
-      <w:lvlJc w:val="left"/>
-      <w:pPr>
-        <w:tabs>
-          <w:tab w:val="num" w:pos="4320"/>
-        </w:tabs>
-        <w:ind w:left="4800" w:hanging="480"/>
-      </w:pPr>
-    </w:lvl>
-    <w:lvl w:ilvl="7">
-      <w:start w:val="1"/>
-      <w:numFmt w:val="decimal"/>
-      <w:lvlText w:val="%8."/>
-      <w:lvlJc w:val="left"/>
-      <w:pPr>
-        <w:tabs>
-          <w:tab w:val="num" w:pos="5040"/>
-        </w:tabs>
-        <w:ind w:left="5520" w:hanging="480"/>
-      </w:pPr>
-    </w:lvl>
-    <w:lvl w:ilvl="8">
-      <w:start w:val="1"/>
-      <w:numFmt w:val="decimal"/>
-      <w:lvlText w:val="%9."/>
-      <w:lvlJc w:val="left"/>
-      <w:pPr>
-        <w:tabs>
-          <w:tab w:val="num" w:pos="5760"/>
-        </w:tabs>
-        <w:ind w:left="6240" w:hanging="480"/>
-      </w:pPr>
-    </w:lvl>
-  </w:abstractNum>
-  <w:abstractNum w:abstractNumId="5" w15:restartNumberingAfterBreak="0">
-    <w:nsid w:val="730140FF"/>
-    <w:multiLevelType w:val="multilevel"/>
-    <w:tmpl w:val="9430892E"/>
+    <w:tmpl w:val="86BA3310"/>
     <w:lvl w:ilvl="0">
       <w:start w:val="1"/>
       <w:numFmt w:val="upperRoman"/>
@@ -622,7 +542,7 @@
       <w:lvlText w:val="%1"/>
       <w:lvlJc w:val="right"/>
       <w:pPr>
-        <w:ind w:left="454" w:hanging="166"/>
+        <w:ind w:left="432" w:hanging="144"/>
       </w:pPr>
       <w:rPr>
         <w:rFonts w:hint="default"/>
@@ -632,10 +552,11 @@
       <w:start w:val="1"/>
       <w:numFmt w:val="decimal"/>
       <w:pStyle w:val="Ttulo2"/>
-      <w:lvlText w:val="%2"/>
-      <w:lvlJc w:val="left"/>
-      <w:pPr>
-        <w:ind w:left="397" w:hanging="397"/>
+      <w:isLgl/>
+      <w:lvlText w:val="%1.%2"/>
+      <w:lvlJc w:val="left"/>
+      <w:pPr>
+        <w:ind w:left="576" w:hanging="576"/>
       </w:pPr>
       <w:rPr>
         <w:rFonts w:hint="default"/>
@@ -645,10 +566,11 @@
       <w:start w:val="1"/>
       <w:numFmt w:val="decimal"/>
       <w:pStyle w:val="Ttulo3"/>
-      <w:lvlText w:val="%2.%3"/>
-      <w:lvlJc w:val="left"/>
-      <w:pPr>
-        <w:ind w:left="397" w:hanging="397"/>
+      <w:isLgl/>
+      <w:lvlText w:val="%1.%2.%3"/>
+      <w:lvlJc w:val="left"/>
+      <w:pPr>
+        <w:ind w:left="720" w:hanging="720"/>
       </w:pPr>
       <w:rPr>
         <w:rFonts w:hint="default"/>
@@ -656,12 +578,13 @@
     </w:lvl>
     <w:lvl w:ilvl="3">
       <w:start w:val="1"/>
-      <w:numFmt w:val="lowerLetter"/>
+      <w:numFmt w:val="decimal"/>
       <w:pStyle w:val="Ttulo4"/>
-      <w:lvlText w:val="%4"/>
-      <w:lvlJc w:val="left"/>
-      <w:pPr>
-        <w:ind w:left="340" w:hanging="340"/>
+      <w:isLgl/>
+      <w:lvlText w:val="%1.%2.%3.%4"/>
+      <w:lvlJc w:val="left"/>
+      <w:pPr>
+        <w:ind w:left="864" w:hanging="864"/>
       </w:pPr>
       <w:rPr>
         <w:rFonts w:hint="default"/>
@@ -671,7 +594,7 @@
       <w:start w:val="1"/>
       <w:numFmt w:val="decimal"/>
       <w:pStyle w:val="Ttulo5"/>
-      <w:lvlText w:val="%5"/>
+      <w:lvlText w:val="%1.%2.%3.%4.%5"/>
       <w:lvlJc w:val="left"/>
       <w:pPr>
         <w:ind w:left="1008" w:hanging="1008"/>
@@ -726,21 +649,134 @@
       <w:lvlText w:val="%1.%2.%3.%4.%5.%6.%7.%8.%9"/>
       <w:lvlJc w:val="left"/>
       <w:pPr>
-        <w:ind w:left="1582" w:hanging="1582"/>
+        <w:ind w:left="1584" w:hanging="1584"/>
       </w:pPr>
       <w:rPr>
         <w:rFonts w:hint="default"/>
       </w:rPr>
     </w:lvl>
   </w:abstractNum>
+  <w:abstractNum w:abstractNumId="13" w15:restartNumberingAfterBreak="0">
+    <w:nsid w:val="75587D9D"/>
+    <w:multiLevelType w:val="multilevel"/>
+    <w:tmpl w:val="280A0025"/>
+    <w:lvl w:ilvl="0">
+      <w:start w:val="1"/>
+      <w:numFmt w:val="decimal"/>
+      <w:lvlText w:val="%1"/>
+      <w:lvlJc w:val="left"/>
+      <w:pPr>
+        <w:ind w:left="432" w:hanging="432"/>
+      </w:pPr>
+      <w:rPr>
+        <w:rFonts w:hint="default"/>
+      </w:rPr>
+    </w:lvl>
+    <w:lvl w:ilvl="1">
+      <w:start w:val="1"/>
+      <w:numFmt w:val="decimal"/>
+      <w:lvlText w:val="%1.%2"/>
+      <w:lvlJc w:val="left"/>
+      <w:pPr>
+        <w:ind w:left="576" w:hanging="576"/>
+      </w:pPr>
+      <w:rPr>
+        <w:rFonts w:hint="default"/>
+      </w:rPr>
+    </w:lvl>
+    <w:lvl w:ilvl="2">
+      <w:start w:val="1"/>
+      <w:numFmt w:val="decimal"/>
+      <w:lvlText w:val="%1.%2.%3"/>
+      <w:lvlJc w:val="left"/>
+      <w:pPr>
+        <w:ind w:left="720" w:hanging="720"/>
+      </w:pPr>
+      <w:rPr>
+        <w:rFonts w:hint="default"/>
+      </w:rPr>
+    </w:lvl>
+    <w:lvl w:ilvl="3">
+      <w:start w:val="1"/>
+      <w:numFmt w:val="decimal"/>
+      <w:lvlText w:val="%1.%2.%3.%4"/>
+      <w:lvlJc w:val="left"/>
+      <w:pPr>
+        <w:ind w:left="864" w:hanging="864"/>
+      </w:pPr>
+      <w:rPr>
+        <w:rFonts w:hint="default"/>
+      </w:rPr>
+    </w:lvl>
+    <w:lvl w:ilvl="4">
+      <w:start w:val="1"/>
+      <w:numFmt w:val="decimal"/>
+      <w:lvlText w:val="%1.%2.%3.%4.%5"/>
+      <w:lvlJc w:val="left"/>
+      <w:pPr>
+        <w:ind w:left="1008" w:hanging="1008"/>
+      </w:pPr>
+      <w:rPr>
+        <w:rFonts w:hint="default"/>
+      </w:rPr>
+    </w:lvl>
+    <w:lvl w:ilvl="5">
+      <w:start w:val="1"/>
+      <w:numFmt w:val="decimal"/>
+      <w:lvlText w:val="%1.%2.%3.%4.%5.%6"/>
+      <w:lvlJc w:val="left"/>
+      <w:pPr>
+        <w:ind w:left="1152" w:hanging="1152"/>
+      </w:pPr>
+      <w:rPr>
+        <w:rFonts w:hint="default"/>
+      </w:rPr>
+    </w:lvl>
+    <w:lvl w:ilvl="6">
+      <w:start w:val="1"/>
+      <w:numFmt w:val="decimal"/>
+      <w:lvlText w:val="%1.%2.%3.%4.%5.%6.%7"/>
+      <w:lvlJc w:val="left"/>
+      <w:pPr>
+        <w:ind w:left="1296" w:hanging="1296"/>
+      </w:pPr>
+      <w:rPr>
+        <w:rFonts w:hint="default"/>
+      </w:rPr>
+    </w:lvl>
+    <w:lvl w:ilvl="7">
+      <w:start w:val="1"/>
+      <w:numFmt w:val="decimal"/>
+      <w:lvlText w:val="%1.%2.%3.%4.%5.%6.%7.%8"/>
+      <w:lvlJc w:val="left"/>
+      <w:pPr>
+        <w:ind w:left="1440" w:hanging="1440"/>
+      </w:pPr>
+      <w:rPr>
+        <w:rFonts w:hint="default"/>
+      </w:rPr>
+    </w:lvl>
+    <w:lvl w:ilvl="8">
+      <w:start w:val="1"/>
+      <w:numFmt w:val="decimal"/>
+      <w:lvlText w:val="%1.%2.%3.%4.%5.%6.%7.%8.%9"/>
+      <w:lvlJc w:val="left"/>
+      <w:pPr>
+        <w:ind w:left="1584" w:hanging="1584"/>
+      </w:pPr>
+      <w:rPr>
+        <w:rFonts w:hint="default"/>
+      </w:rPr>
+    </w:lvl>
+  </w:abstractNum>
   <w:num w:numId="1">
-    <w:abstractNumId w:val="5"/>
+    <w:abstractNumId w:val="12"/>
   </w:num>
   <w:num w:numId="2">
-    <w:abstractNumId w:val="1"/>
+    <w:abstractNumId w:val="13"/>
   </w:num>
   <w:num w:numId="3">
-    <w:abstractNumId w:val="2"/>
+    <w:abstractNumId w:val="0"/>
   </w:num>
   <w:num w:numId="4">
     <w:abstractNumId w:val="0"/>
@@ -752,103 +788,22 @@
     <w:abstractNumId w:val="0"/>
   </w:num>
   <w:num w:numId="7">
+    <w:abstractNumId w:val="11"/>
+  </w:num>
+  <w:num w:numId="8">
     <w:abstractNumId w:val="0"/>
   </w:num>
-  <w:num w:numId="8">
-    <w:abstractNumId w:val="4"/>
-    <w:lvlOverride w:ilvl="0">
-      <w:startOverride w:val="1"/>
-    </w:lvlOverride>
-    <w:lvlOverride w:ilvl="1">
-      <w:startOverride w:val="1"/>
-    </w:lvlOverride>
-    <w:lvlOverride w:ilvl="2">
-      <w:startOverride w:val="1"/>
-    </w:lvlOverride>
-    <w:lvlOverride w:ilvl="3">
-      <w:startOverride w:val="1"/>
-    </w:lvlOverride>
-    <w:lvlOverride w:ilvl="4">
-      <w:startOverride w:val="1"/>
-    </w:lvlOverride>
-    <w:lvlOverride w:ilvl="5">
-      <w:startOverride w:val="1"/>
-    </w:lvlOverride>
-    <w:lvlOverride w:ilvl="6">
-      <w:startOverride w:val="1"/>
-    </w:lvlOverride>
-    <w:lvlOverride w:ilvl="7">
-      <w:startOverride w:val="1"/>
-    </w:lvlOverride>
-    <w:lvlOverride w:ilvl="8">
-      <w:startOverride w:val="1"/>
-    </w:lvlOverride>
-  </w:num>
   <w:num w:numId="9">
-    <w:abstractNumId w:val="4"/>
-    <w:lvlOverride w:ilvl="0">
-      <w:startOverride w:val="1"/>
-    </w:lvlOverride>
-    <w:lvlOverride w:ilvl="1">
-      <w:startOverride w:val="1"/>
-    </w:lvlOverride>
-    <w:lvlOverride w:ilvl="2">
-      <w:startOverride w:val="1"/>
-    </w:lvlOverride>
-    <w:lvlOverride w:ilvl="3">
-      <w:startOverride w:val="1"/>
-    </w:lvlOverride>
-    <w:lvlOverride w:ilvl="4">
-      <w:startOverride w:val="1"/>
-    </w:lvlOverride>
-    <w:lvlOverride w:ilvl="5">
-      <w:startOverride w:val="1"/>
-    </w:lvlOverride>
-    <w:lvlOverride w:ilvl="6">
-      <w:startOverride w:val="1"/>
-    </w:lvlOverride>
-    <w:lvlOverride w:ilvl="7">
-      <w:startOverride w:val="1"/>
-    </w:lvlOverride>
-    <w:lvlOverride w:ilvl="8">
-      <w:startOverride w:val="1"/>
-    </w:lvlOverride>
+    <w:abstractNumId w:val="0"/>
   </w:num>
   <w:num w:numId="10">
-    <w:abstractNumId w:val="4"/>
-    <w:lvlOverride w:ilvl="0">
-      <w:startOverride w:val="1"/>
-    </w:lvlOverride>
-    <w:lvlOverride w:ilvl="1">
-      <w:startOverride w:val="1"/>
-    </w:lvlOverride>
-    <w:lvlOverride w:ilvl="2">
-      <w:startOverride w:val="1"/>
-    </w:lvlOverride>
-    <w:lvlOverride w:ilvl="3">
-      <w:startOverride w:val="1"/>
-    </w:lvlOverride>
-    <w:lvlOverride w:ilvl="4">
-      <w:startOverride w:val="1"/>
-    </w:lvlOverride>
-    <w:lvlOverride w:ilvl="5">
-      <w:startOverride w:val="1"/>
-    </w:lvlOverride>
-    <w:lvlOverride w:ilvl="6">
-      <w:startOverride w:val="1"/>
-    </w:lvlOverride>
-    <w:lvlOverride w:ilvl="7">
-      <w:startOverride w:val="1"/>
-    </w:lvlOverride>
-    <w:lvlOverride w:ilvl="8">
-      <w:startOverride w:val="1"/>
-    </w:lvlOverride>
+    <w:abstractNumId w:val="0"/>
   </w:num>
   <w:num w:numId="11">
-    <w:abstractNumId w:val="2"/>
+    <w:abstractNumId w:val="0"/>
   </w:num>
   <w:num w:numId="12">
-    <w:abstractNumId w:val="0"/>
+    <w:abstractNumId w:val="11"/>
   </w:num>
   <w:num w:numId="13">
     <w:abstractNumId w:val="0"/>
@@ -860,424 +815,73 @@
     <w:abstractNumId w:val="0"/>
   </w:num>
   <w:num w:numId="16">
-    <w:abstractNumId w:val="4"/>
-    <w:lvlOverride w:ilvl="0">
-      <w:startOverride w:val="1"/>
-    </w:lvlOverride>
-    <w:lvlOverride w:ilvl="1">
-      <w:startOverride w:val="1"/>
-    </w:lvlOverride>
-    <w:lvlOverride w:ilvl="2">
-      <w:startOverride w:val="1"/>
-    </w:lvlOverride>
-    <w:lvlOverride w:ilvl="3">
-      <w:startOverride w:val="1"/>
-    </w:lvlOverride>
-    <w:lvlOverride w:ilvl="4">
-      <w:startOverride w:val="1"/>
-    </w:lvlOverride>
-    <w:lvlOverride w:ilvl="5">
-      <w:startOverride w:val="1"/>
-    </w:lvlOverride>
-    <w:lvlOverride w:ilvl="6">
-      <w:startOverride w:val="1"/>
-    </w:lvlOverride>
-    <w:lvlOverride w:ilvl="7">
-      <w:startOverride w:val="1"/>
-    </w:lvlOverride>
-    <w:lvlOverride w:ilvl="8">
-      <w:startOverride w:val="1"/>
-    </w:lvlOverride>
+    <w:abstractNumId w:val="0"/>
   </w:num>
   <w:num w:numId="17">
-    <w:abstractNumId w:val="4"/>
-    <w:lvlOverride w:ilvl="0">
-      <w:startOverride w:val="1"/>
-    </w:lvlOverride>
-    <w:lvlOverride w:ilvl="1">
-      <w:startOverride w:val="1"/>
-    </w:lvlOverride>
-    <w:lvlOverride w:ilvl="2">
-      <w:startOverride w:val="1"/>
-    </w:lvlOverride>
-    <w:lvlOverride w:ilvl="3">
-      <w:startOverride w:val="1"/>
-    </w:lvlOverride>
-    <w:lvlOverride w:ilvl="4">
-      <w:startOverride w:val="1"/>
-    </w:lvlOverride>
-    <w:lvlOverride w:ilvl="5">
-      <w:startOverride w:val="1"/>
-    </w:lvlOverride>
-    <w:lvlOverride w:ilvl="6">
-      <w:startOverride w:val="1"/>
-    </w:lvlOverride>
-    <w:lvlOverride w:ilvl="7">
-      <w:startOverride w:val="1"/>
-    </w:lvlOverride>
-    <w:lvlOverride w:ilvl="8">
-      <w:startOverride w:val="1"/>
-    </w:lvlOverride>
+    <w:abstractNumId w:val="9"/>
   </w:num>
   <w:num w:numId="18">
     <w:abstractNumId w:val="4"/>
-    <w:lvlOverride w:ilvl="0">
-      <w:startOverride w:val="1"/>
-    </w:lvlOverride>
-    <w:lvlOverride w:ilvl="1">
-      <w:startOverride w:val="1"/>
-    </w:lvlOverride>
-    <w:lvlOverride w:ilvl="2">
-      <w:startOverride w:val="1"/>
-    </w:lvlOverride>
-    <w:lvlOverride w:ilvl="3">
-      <w:startOverride w:val="1"/>
-    </w:lvlOverride>
-    <w:lvlOverride w:ilvl="4">
-      <w:startOverride w:val="1"/>
-    </w:lvlOverride>
-    <w:lvlOverride w:ilvl="5">
-      <w:startOverride w:val="1"/>
-    </w:lvlOverride>
-    <w:lvlOverride w:ilvl="6">
-      <w:startOverride w:val="1"/>
-    </w:lvlOverride>
-    <w:lvlOverride w:ilvl="7">
-      <w:startOverride w:val="1"/>
-    </w:lvlOverride>
-    <w:lvlOverride w:ilvl="8">
-      <w:startOverride w:val="1"/>
-    </w:lvlOverride>
   </w:num>
   <w:num w:numId="19">
+    <w:abstractNumId w:val="3"/>
+  </w:num>
+  <w:num w:numId="20">
     <w:abstractNumId w:val="2"/>
   </w:num>
-  <w:num w:numId="20">
+  <w:num w:numId="21">
+    <w:abstractNumId w:val="1"/>
+  </w:num>
+  <w:num w:numId="22">
+    <w:abstractNumId w:val="10"/>
+  </w:num>
+  <w:num w:numId="23">
+    <w:abstractNumId w:val="8"/>
+  </w:num>
+  <w:num w:numId="24">
+    <w:abstractNumId w:val="7"/>
+  </w:num>
+  <w:num w:numId="25">
+    <w:abstractNumId w:val="6"/>
+  </w:num>
+  <w:num w:numId="26">
+    <w:abstractNumId w:val="5"/>
+  </w:num>
+  <w:num w:numId="27">
+    <w:abstractNumId w:val="11"/>
+  </w:num>
+  <w:num w:numId="28">
     <w:abstractNumId w:val="0"/>
-  </w:num>
-  <w:num w:numId="21">
-    <w:abstractNumId w:val="0"/>
-  </w:num>
-  <w:num w:numId="22">
-    <w:abstractNumId w:val="0"/>
-  </w:num>
-  <w:num w:numId="23">
-    <w:abstractNumId w:val="0"/>
-  </w:num>
-  <w:num w:numId="24">
-    <w:abstractNumId w:val="4"/>
-    <w:lvlOverride w:ilvl="0">
-      <w:startOverride w:val="1"/>
-    </w:lvlOverride>
-    <w:lvlOverride w:ilvl="1">
-      <w:startOverride w:val="1"/>
-    </w:lvlOverride>
-    <w:lvlOverride w:ilvl="2">
-      <w:startOverride w:val="1"/>
-    </w:lvlOverride>
-    <w:lvlOverride w:ilvl="3">
-      <w:startOverride w:val="1"/>
-    </w:lvlOverride>
-    <w:lvlOverride w:ilvl="4">
-      <w:startOverride w:val="1"/>
-    </w:lvlOverride>
-    <w:lvlOverride w:ilvl="5">
-      <w:startOverride w:val="1"/>
-    </w:lvlOverride>
-    <w:lvlOverride w:ilvl="6">
-      <w:startOverride w:val="1"/>
-    </w:lvlOverride>
-    <w:lvlOverride w:ilvl="7">
-      <w:startOverride w:val="1"/>
-    </w:lvlOverride>
-    <w:lvlOverride w:ilvl="8">
-      <w:startOverride w:val="1"/>
-    </w:lvlOverride>
-  </w:num>
-  <w:num w:numId="25">
-    <w:abstractNumId w:val="4"/>
-    <w:lvlOverride w:ilvl="0">
-      <w:startOverride w:val="1"/>
-    </w:lvlOverride>
-    <w:lvlOverride w:ilvl="1">
-      <w:startOverride w:val="1"/>
-    </w:lvlOverride>
-    <w:lvlOverride w:ilvl="2">
-      <w:startOverride w:val="1"/>
-    </w:lvlOverride>
-    <w:lvlOverride w:ilvl="3">
-      <w:startOverride w:val="1"/>
-    </w:lvlOverride>
-    <w:lvlOverride w:ilvl="4">
-      <w:startOverride w:val="1"/>
-    </w:lvlOverride>
-    <w:lvlOverride w:ilvl="5">
-      <w:startOverride w:val="1"/>
-    </w:lvlOverride>
-    <w:lvlOverride w:ilvl="6">
-      <w:startOverride w:val="1"/>
-    </w:lvlOverride>
-    <w:lvlOverride w:ilvl="7">
-      <w:startOverride w:val="1"/>
-    </w:lvlOverride>
-    <w:lvlOverride w:ilvl="8">
-      <w:startOverride w:val="1"/>
-    </w:lvlOverride>
-  </w:num>
-  <w:num w:numId="26">
-    <w:abstractNumId w:val="4"/>
-    <w:lvlOverride w:ilvl="0">
-      <w:startOverride w:val="1"/>
-    </w:lvlOverride>
-    <w:lvlOverride w:ilvl="1">
-      <w:startOverride w:val="1"/>
-    </w:lvlOverride>
-    <w:lvlOverride w:ilvl="2">
-      <w:startOverride w:val="1"/>
-    </w:lvlOverride>
-    <w:lvlOverride w:ilvl="3">
-      <w:startOverride w:val="1"/>
-    </w:lvlOverride>
-    <w:lvlOverride w:ilvl="4">
-      <w:startOverride w:val="1"/>
-    </w:lvlOverride>
-    <w:lvlOverride w:ilvl="5">
-      <w:startOverride w:val="1"/>
-    </w:lvlOverride>
-    <w:lvlOverride w:ilvl="6">
-      <w:startOverride w:val="1"/>
-    </w:lvlOverride>
-    <w:lvlOverride w:ilvl="7">
-      <w:startOverride w:val="1"/>
-    </w:lvlOverride>
-    <w:lvlOverride w:ilvl="8">
-      <w:startOverride w:val="1"/>
-    </w:lvlOverride>
-  </w:num>
-  <w:num w:numId="27">
-    <w:abstractNumId w:val="2"/>
-  </w:num>
-  <w:num w:numId="28">
-    <w:abstractNumId w:val="2"/>
   </w:num>
   <w:num w:numId="29">
     <w:abstractNumId w:val="0"/>
   </w:num>
   <w:num w:numId="30">
-    <w:abstractNumId w:val="4"/>
-    <w:lvlOverride w:ilvl="0">
-      <w:startOverride w:val="1"/>
-    </w:lvlOverride>
-    <w:lvlOverride w:ilvl="1">
-      <w:startOverride w:val="1"/>
-    </w:lvlOverride>
-    <w:lvlOverride w:ilvl="2">
-      <w:startOverride w:val="1"/>
-    </w:lvlOverride>
-    <w:lvlOverride w:ilvl="3">
-      <w:startOverride w:val="1"/>
-    </w:lvlOverride>
-    <w:lvlOverride w:ilvl="4">
-      <w:startOverride w:val="1"/>
-    </w:lvlOverride>
-    <w:lvlOverride w:ilvl="5">
-      <w:startOverride w:val="1"/>
-    </w:lvlOverride>
-    <w:lvlOverride w:ilvl="6">
-      <w:startOverride w:val="1"/>
-    </w:lvlOverride>
-    <w:lvlOverride w:ilvl="7">
-      <w:startOverride w:val="1"/>
-    </w:lvlOverride>
-    <w:lvlOverride w:ilvl="8">
-      <w:startOverride w:val="1"/>
-    </w:lvlOverride>
+    <w:abstractNumId w:val="0"/>
   </w:num>
   <w:num w:numId="31">
-    <w:abstractNumId w:val="4"/>
-    <w:lvlOverride w:ilvl="0">
-      <w:startOverride w:val="1"/>
-    </w:lvlOverride>
-    <w:lvlOverride w:ilvl="1">
-      <w:startOverride w:val="1"/>
-    </w:lvlOverride>
-    <w:lvlOverride w:ilvl="2">
-      <w:startOverride w:val="1"/>
-    </w:lvlOverride>
-    <w:lvlOverride w:ilvl="3">
-      <w:startOverride w:val="1"/>
-    </w:lvlOverride>
-    <w:lvlOverride w:ilvl="4">
-      <w:startOverride w:val="1"/>
-    </w:lvlOverride>
-    <w:lvlOverride w:ilvl="5">
-      <w:startOverride w:val="1"/>
-    </w:lvlOverride>
-    <w:lvlOverride w:ilvl="6">
-      <w:startOverride w:val="1"/>
-    </w:lvlOverride>
-    <w:lvlOverride w:ilvl="7">
-      <w:startOverride w:val="1"/>
-    </w:lvlOverride>
-    <w:lvlOverride w:ilvl="8">
-      <w:startOverride w:val="1"/>
-    </w:lvlOverride>
+    <w:abstractNumId w:val="0"/>
   </w:num>
   <w:num w:numId="32">
-    <w:abstractNumId w:val="0"/>
+    <w:abstractNumId w:val="11"/>
   </w:num>
   <w:num w:numId="33">
     <w:abstractNumId w:val="0"/>
   </w:num>
   <w:num w:numId="34">
-    <w:abstractNumId w:val="3"/>
-    <w:lvlOverride w:ilvl="0">
-      <w:startOverride w:val="1"/>
-    </w:lvlOverride>
-    <w:lvlOverride w:ilvl="1">
-      <w:startOverride w:val="1"/>
-    </w:lvlOverride>
-    <w:lvlOverride w:ilvl="2">
-      <w:startOverride w:val="1"/>
-    </w:lvlOverride>
-    <w:lvlOverride w:ilvl="3">
-      <w:startOverride w:val="1"/>
-    </w:lvlOverride>
-    <w:lvlOverride w:ilvl="4">
-      <w:startOverride w:val="1"/>
-    </w:lvlOverride>
-    <w:lvlOverride w:ilvl="5">
-      <w:startOverride w:val="1"/>
-    </w:lvlOverride>
-    <w:lvlOverride w:ilvl="6">
-      <w:startOverride w:val="1"/>
-    </w:lvlOverride>
-    <w:lvlOverride w:ilvl="7">
-      <w:startOverride w:val="1"/>
-    </w:lvlOverride>
-    <w:lvlOverride w:ilvl="8">
-      <w:startOverride w:val="1"/>
-    </w:lvlOverride>
+    <w:abstractNumId w:val="0"/>
   </w:num>
   <w:num w:numId="35">
-    <w:abstractNumId w:val="3"/>
-    <w:lvlOverride w:ilvl="0">
-      <w:startOverride w:val="1"/>
-    </w:lvlOverride>
-    <w:lvlOverride w:ilvl="1">
-      <w:startOverride w:val="1"/>
-    </w:lvlOverride>
-    <w:lvlOverride w:ilvl="2">
-      <w:startOverride w:val="1"/>
-    </w:lvlOverride>
-    <w:lvlOverride w:ilvl="3">
-      <w:startOverride w:val="1"/>
-    </w:lvlOverride>
-    <w:lvlOverride w:ilvl="4">
-      <w:startOverride w:val="1"/>
-    </w:lvlOverride>
-    <w:lvlOverride w:ilvl="5">
-      <w:startOverride w:val="1"/>
-    </w:lvlOverride>
-    <w:lvlOverride w:ilvl="6">
-      <w:startOverride w:val="1"/>
-    </w:lvlOverride>
-    <w:lvlOverride w:ilvl="7">
-      <w:startOverride w:val="1"/>
-    </w:lvlOverride>
-    <w:lvlOverride w:ilvl="8">
-      <w:startOverride w:val="1"/>
-    </w:lvlOverride>
+    <w:abstractNumId w:val="0"/>
   </w:num>
   <w:num w:numId="36">
-    <w:abstractNumId w:val="3"/>
-    <w:lvlOverride w:ilvl="0">
-      <w:startOverride w:val="1"/>
-    </w:lvlOverride>
-    <w:lvlOverride w:ilvl="1">
-      <w:startOverride w:val="1"/>
-    </w:lvlOverride>
-    <w:lvlOverride w:ilvl="2">
-      <w:startOverride w:val="1"/>
-    </w:lvlOverride>
-    <w:lvlOverride w:ilvl="3">
-      <w:startOverride w:val="1"/>
-    </w:lvlOverride>
-    <w:lvlOverride w:ilvl="4">
-      <w:startOverride w:val="1"/>
-    </w:lvlOverride>
-    <w:lvlOverride w:ilvl="5">
-      <w:startOverride w:val="1"/>
-    </w:lvlOverride>
-    <w:lvlOverride w:ilvl="6">
-      <w:startOverride w:val="1"/>
-    </w:lvlOverride>
-    <w:lvlOverride w:ilvl="7">
-      <w:startOverride w:val="1"/>
-    </w:lvlOverride>
-    <w:lvlOverride w:ilvl="8">
-      <w:startOverride w:val="1"/>
-    </w:lvlOverride>
+    <w:abstractNumId w:val="0"/>
   </w:num>
   <w:num w:numId="37">
-    <w:abstractNumId w:val="3"/>
-    <w:lvlOverride w:ilvl="0">
-      <w:startOverride w:val="1"/>
-    </w:lvlOverride>
-    <w:lvlOverride w:ilvl="1">
-      <w:startOverride w:val="1"/>
-    </w:lvlOverride>
-    <w:lvlOverride w:ilvl="2">
-      <w:startOverride w:val="1"/>
-    </w:lvlOverride>
-    <w:lvlOverride w:ilvl="3">
-      <w:startOverride w:val="1"/>
-    </w:lvlOverride>
-    <w:lvlOverride w:ilvl="4">
-      <w:startOverride w:val="1"/>
-    </w:lvlOverride>
-    <w:lvlOverride w:ilvl="5">
-      <w:startOverride w:val="1"/>
-    </w:lvlOverride>
-    <w:lvlOverride w:ilvl="6">
-      <w:startOverride w:val="1"/>
-    </w:lvlOverride>
-    <w:lvlOverride w:ilvl="7">
-      <w:startOverride w:val="1"/>
-    </w:lvlOverride>
-    <w:lvlOverride w:ilvl="8">
-      <w:startOverride w:val="1"/>
-    </w:lvlOverride>
+    <w:abstractNumId w:val="11"/>
   </w:num>
   <w:num w:numId="38">
-    <w:abstractNumId w:val="3"/>
-    <w:lvlOverride w:ilvl="0">
-      <w:startOverride w:val="1"/>
-    </w:lvlOverride>
-    <w:lvlOverride w:ilvl="1">
-      <w:startOverride w:val="1"/>
-    </w:lvlOverride>
-    <w:lvlOverride w:ilvl="2">
-      <w:startOverride w:val="1"/>
-    </w:lvlOverride>
-    <w:lvlOverride w:ilvl="3">
-      <w:startOverride w:val="1"/>
-    </w:lvlOverride>
-    <w:lvlOverride w:ilvl="4">
-      <w:startOverride w:val="1"/>
-    </w:lvlOverride>
-    <w:lvlOverride w:ilvl="5">
-      <w:startOverride w:val="1"/>
-    </w:lvlOverride>
-    <w:lvlOverride w:ilvl="6">
-      <w:startOverride w:val="1"/>
-    </w:lvlOverride>
-    <w:lvlOverride w:ilvl="7">
-      <w:startOverride w:val="1"/>
-    </w:lvlOverride>
-    <w:lvlOverride w:ilvl="8">
-      <w:startOverride w:val="1"/>
-    </w:lvlOverride>
+    <w:abstractNumId w:val="0"/>
   </w:num>
   <w:num w:numId="39">
     <w:abstractNumId w:val="0"/>
@@ -1330,8 +934,8 @@
     <w:lsdException w:name="Normal Indent" w:semiHidden="1" w:unhideWhenUsed="1"/>
     <w:lsdException w:name="footnote text" w:semiHidden="1" w:unhideWhenUsed="1"/>
     <w:lsdException w:name="annotation text" w:semiHidden="1" w:unhideWhenUsed="1"/>
-    <w:lsdException w:name="header" w:semiHidden="1" w:unhideWhenUsed="1"/>
-    <w:lsdException w:name="footer" w:semiHidden="1" w:unhideWhenUsed="1"/>
+    <w:lsdException w:name="header" w:semiHidden="1" w:uiPriority="99" w:unhideWhenUsed="1"/>
+    <w:lsdException w:name="footer" w:semiHidden="1" w:uiPriority="99" w:unhideWhenUsed="1"/>
     <w:lsdException w:name="index heading" w:semiHidden="1" w:unhideWhenUsed="1"/>
     <w:lsdException w:name="caption" w:semiHidden="1" w:unhideWhenUsed="1"/>
     <w:lsdException w:name="table of figures" w:semiHidden="1" w:unhideWhenUsed="1"/>
@@ -1649,15 +1253,6 @@
   <w:style w:type="paragraph" w:default="1" w:styleId="Normal">
     <w:name w:val="Normal"/>
     <w:qFormat/>
-    <w:rsid w:val="00D47196"/>
-    <w:pPr>
-      <w:spacing w:line="360" w:lineRule="auto"/>
-      <w:jc w:val="both"/>
-    </w:pPr>
-    <w:rPr>
-      <w:rFonts w:ascii="Times New Roman" w:hAnsi="Times New Roman"/>
-      <w:color w:val="000000" w:themeColor="text1"/>
-    </w:rPr>
   </w:style>
   <w:style w:type="paragraph" w:styleId="Ttulo1">
     <w:name w:val="heading 1"/>
@@ -1665,7 +1260,7 @@
     <w:next w:val="Textoindependiente"/>
     <w:uiPriority w:val="9"/>
     <w:qFormat/>
-    <w:rsid w:val="00ED4706"/>
+    <w:rsid w:val="00FB5196"/>
     <w:pPr>
       <w:keepNext/>
       <w:keepLines/>
@@ -1673,14 +1268,17 @@
       <w:numPr>
         <w:numId w:val="1"/>
       </w:numPr>
-      <w:spacing w:before="1000" w:after="0" w:line="480" w:lineRule="auto"/>
+      <w:spacing w:before="1800" w:after="0" w:line="480" w:lineRule="auto"/>
+      <w:ind w:left="431" w:hanging="142"/>
       <w:jc w:val="center"/>
       <w:outlineLvl w:val="0"/>
     </w:pPr>
     <w:rPr>
-      <w:rFonts w:eastAsiaTheme="majorEastAsia" w:cstheme="majorBidi"/>
+      <w:rFonts w:ascii="Times New Roman" w:eastAsiaTheme="majorEastAsia" w:hAnsi="Times New Roman" w:cstheme="majorBidi"/>
       <w:b/>
       <w:bCs/>
+      <w:caps/>
+      <w:color w:val="000000" w:themeColor="text1"/>
       <w:sz w:val="28"/>
       <w:szCs w:val="32"/>
     </w:rPr>
@@ -1692,7 +1290,7 @@
     <w:uiPriority w:val="9"/>
     <w:unhideWhenUsed/>
     <w:qFormat/>
-    <w:rsid w:val="002E49C4"/>
+    <w:rsid w:val="007F6F5B"/>
     <w:pPr>
       <w:keepNext/>
       <w:keepLines/>
@@ -1700,14 +1298,16 @@
         <w:ilvl w:val="1"/>
         <w:numId w:val="1"/>
       </w:numPr>
-      <w:spacing w:before="320" w:after="120"/>
+      <w:spacing w:before="200" w:after="0" w:line="480" w:lineRule="auto"/>
+      <w:jc w:val="both"/>
       <w:outlineLvl w:val="1"/>
     </w:pPr>
     <w:rPr>
-      <w:rFonts w:eastAsiaTheme="majorEastAsia" w:cstheme="majorBidi"/>
+      <w:rFonts w:ascii="Times New Roman" w:eastAsiaTheme="majorEastAsia" w:hAnsi="Times New Roman" w:cstheme="majorBidi"/>
       <w:b/>
       <w:bCs/>
-      <w:szCs w:val="32"/>
+      <w:color w:val="000000" w:themeColor="text1"/>
+      <w:szCs w:val="28"/>
     </w:rPr>
   </w:style>
   <w:style w:type="paragraph" w:styleId="Ttulo3">
@@ -1717,7 +1317,7 @@
     <w:uiPriority w:val="9"/>
     <w:unhideWhenUsed/>
     <w:qFormat/>
-    <w:rsid w:val="002E49C4"/>
+    <w:rsid w:val="004353E8"/>
     <w:pPr>
       <w:keepNext/>
       <w:keepLines/>
@@ -1725,14 +1325,14 @@
         <w:ilvl w:val="2"/>
         <w:numId w:val="1"/>
       </w:numPr>
-      <w:spacing w:before="200" w:after="120"/>
+      <w:spacing w:before="120" w:after="120" w:line="360" w:lineRule="auto"/>
       <w:outlineLvl w:val="2"/>
     </w:pPr>
     <w:rPr>
-      <w:rFonts w:eastAsiaTheme="majorEastAsia" w:cstheme="majorBidi"/>
+      <w:rFonts w:ascii="Times New Roman" w:eastAsiaTheme="majorEastAsia" w:hAnsi="Times New Roman" w:cstheme="majorBidi"/>
       <w:b/>
       <w:bCs/>
-      <w:szCs w:val="28"/>
+      <w:color w:val="000000" w:themeColor="text1"/>
     </w:rPr>
   </w:style>
   <w:style w:type="paragraph" w:styleId="Ttulo4">
@@ -1742,7 +1342,6 @@
     <w:uiPriority w:val="9"/>
     <w:unhideWhenUsed/>
     <w:qFormat/>
-    <w:rsid w:val="00D47196"/>
     <w:pPr>
       <w:keepNext/>
       <w:keepLines/>
@@ -1754,9 +1353,10 @@
       <w:outlineLvl w:val="3"/>
     </w:pPr>
     <w:rPr>
-      <w:rFonts w:eastAsiaTheme="majorEastAsia" w:cstheme="majorBidi"/>
-      <w:b/>
+      <w:rFonts w:asciiTheme="majorHAnsi" w:eastAsiaTheme="majorEastAsia" w:hAnsiTheme="majorHAnsi" w:cstheme="majorBidi"/>
       <w:bCs/>
+      <w:i/>
+      <w:color w:val="4F81BD" w:themeColor="accent1"/>
     </w:rPr>
   </w:style>
   <w:style w:type="paragraph" w:styleId="Ttulo5">
@@ -1766,7 +1366,6 @@
     <w:uiPriority w:val="9"/>
     <w:unhideWhenUsed/>
     <w:qFormat/>
-    <w:rsid w:val="00EC7552"/>
     <w:pPr>
       <w:keepNext/>
       <w:keepLines/>
@@ -1778,8 +1377,9 @@
       <w:outlineLvl w:val="4"/>
     </w:pPr>
     <w:rPr>
-      <w:rFonts w:eastAsiaTheme="majorEastAsia" w:cstheme="majorBidi"/>
+      <w:rFonts w:asciiTheme="majorHAnsi" w:eastAsiaTheme="majorEastAsia" w:hAnsiTheme="majorHAnsi" w:cstheme="majorBidi"/>
       <w:iCs/>
+      <w:color w:val="4F81BD" w:themeColor="accent1"/>
     </w:rPr>
   </w:style>
   <w:style w:type="paragraph" w:styleId="Ttulo6">
@@ -1899,32 +1499,30 @@
   </w:style>
   <w:style w:type="paragraph" w:styleId="Textoindependiente">
     <w:name w:val="Body Text"/>
-    <w:basedOn w:val="FirstParagraph"/>
-    <w:next w:val="Normal"/>
+    <w:basedOn w:val="Normal"/>
     <w:link w:val="TextoindependienteCar"/>
     <w:qFormat/>
-    <w:rsid w:val="00ED4706"/>
-    <w:pPr>
-      <w:spacing w:before="180" w:after="180"/>
-    </w:pPr>
+    <w:rsid w:val="00AF500C"/>
+    <w:pPr>
+      <w:spacing w:before="180" w:after="180" w:line="360" w:lineRule="auto"/>
+      <w:jc w:val="both"/>
+    </w:pPr>
+    <w:rPr>
+      <w:rFonts w:ascii="Times New Roman" w:hAnsi="Times New Roman"/>
+    </w:rPr>
   </w:style>
   <w:style w:type="paragraph" w:customStyle="1" w:styleId="FirstParagraph">
     <w:name w:val="First Paragraph"/>
-    <w:basedOn w:val="Normal"/>
-    <w:next w:val="Normal"/>
+    <w:basedOn w:val="Textoindependiente"/>
+    <w:next w:val="Textoindependiente"/>
     <w:qFormat/>
-    <w:rsid w:val="00ED4706"/>
-    <w:pPr>
-      <w:spacing w:after="0"/>
-    </w:pPr>
+    <w:rsid w:val="007F6F5B"/>
   </w:style>
   <w:style w:type="paragraph" w:customStyle="1" w:styleId="Compact">
     <w:name w:val="Compact"/>
-    <w:basedOn w:val="Normal"/>
-    <w:next w:val="Normal"/>
-    <w:autoRedefine/>
+    <w:basedOn w:val="Textoindependiente"/>
     <w:qFormat/>
-    <w:rsid w:val="00F97DF5"/>
+    <w:rsid w:val="007F6F5B"/>
     <w:pPr>
       <w:spacing w:before="36" w:after="36"/>
     </w:pPr>
@@ -1934,18 +1532,20 @@
     <w:basedOn w:val="Normal"/>
     <w:next w:val="Textoindependiente"/>
     <w:qFormat/>
-    <w:rsid w:val="00DD5A97"/>
+    <w:rsid w:val="0013011E"/>
     <w:pPr>
       <w:keepNext/>
       <w:keepLines/>
-      <w:spacing w:before="480" w:after="240" w:line="480" w:lineRule="auto"/>
+      <w:spacing w:before="600" w:after="360" w:line="480" w:lineRule="auto"/>
+      <w:contextualSpacing/>
       <w:jc w:val="center"/>
     </w:pPr>
     <w:rPr>
-      <w:rFonts w:eastAsiaTheme="majorEastAsia" w:cstheme="majorBidi"/>
+      <w:rFonts w:ascii="Times New Roman" w:eastAsiaTheme="majorEastAsia" w:hAnsi="Times New Roman" w:cstheme="majorBidi"/>
       <w:b/>
       <w:bCs/>
       <w:caps/>
+      <w:color w:val="000000" w:themeColor="text1"/>
       <w:sz w:val="36"/>
       <w:szCs w:val="36"/>
     </w:rPr>
@@ -1955,12 +1555,11 @@
     <w:basedOn w:val="Ttulo"/>
     <w:next w:val="Textoindependiente"/>
     <w:qFormat/>
-    <w:rsid w:val="009D7DBD"/>
-    <w:pPr>
-      <w:spacing w:before="240" w:line="360" w:lineRule="auto"/>
-    </w:pPr>
-    <w:rPr>
-      <w:caps w:val="0"/>
+    <w:rsid w:val="00B2719E"/>
+    <w:pPr>
+      <w:spacing w:before="240"/>
+    </w:pPr>
+    <w:rPr>
       <w:sz w:val="28"/>
       <w:szCs w:val="30"/>
     </w:rPr>
@@ -1969,7 +1568,7 @@
     <w:name w:val="Author"/>
     <w:next w:val="Textoindependiente"/>
     <w:qFormat/>
-    <w:rsid w:val="006B7F32"/>
+    <w:rsid w:val="00AF500C"/>
     <w:pPr>
       <w:keepNext/>
       <w:keepLines/>
@@ -1987,11 +1586,11 @@
     <w:name w:val="Date"/>
     <w:next w:val="Textoindependiente"/>
     <w:qFormat/>
-    <w:rsid w:val="00DD5A97"/>
+    <w:rsid w:val="0013011E"/>
     <w:pPr>
       <w:keepNext/>
       <w:keepLines/>
-      <w:spacing w:line="360" w:lineRule="auto"/>
+      <w:spacing w:line="480" w:lineRule="auto"/>
       <w:jc w:val="center"/>
     </w:pPr>
     <w:rPr>
@@ -2020,33 +1619,18 @@
     <w:name w:val="Bibliography"/>
     <w:basedOn w:val="Normal"/>
     <w:qFormat/>
-    <w:rsid w:val="00DA08AC"/>
-    <w:pPr>
-      <w:spacing w:after="100"/>
-    </w:pPr>
-    <w:rPr>
-      <w:sz w:val="22"/>
-    </w:rPr>
   </w:style>
   <w:style w:type="paragraph" w:styleId="Textodebloque">
     <w:name w:val="Block Text"/>
-    <w:basedOn w:val="Normal"/>
-    <w:next w:val="Normal"/>
+    <w:basedOn w:val="Textoindependiente"/>
+    <w:next w:val="Textoindependiente"/>
     <w:uiPriority w:val="9"/>
     <w:unhideWhenUsed/>
     <w:qFormat/>
-    <w:rsid w:val="00ED4706"/>
     <w:pPr>
       <w:spacing w:before="100" w:after="100"/>
-      <w:jc w:val="right"/>
-    </w:pPr>
-    <w:rPr>
-      <w:rFonts w:eastAsiaTheme="majorEastAsia" w:cstheme="majorBidi"/>
-      <w:bCs/>
-      <w:color w:val="FF0000"/>
-      <w:sz w:val="22"/>
-      <w:szCs w:val="20"/>
-    </w:rPr>
+      <w:ind w:left="480" w:right="480"/>
+    </w:pPr>
   </w:style>
   <w:style w:type="paragraph" w:styleId="Textonotapie">
     <w:name w:val="footnote text"/>
@@ -2059,10 +1643,9 @@
     <w:name w:val="Table"/>
     <w:basedOn w:val="Tablanormal"/>
     <w:uiPriority w:val="99"/>
-    <w:rsid w:val="00DB2FB7"/>
+    <w:rsid w:val="00742095"/>
     <w:pPr>
       <w:spacing w:after="0"/>
-      <w:jc w:val="center"/>
     </w:pPr>
     <w:rPr>
       <w:rFonts w:ascii="Times New Roman" w:hAnsi="Times New Roman"/>
@@ -2071,17 +1654,13 @@
       <w:szCs w:val="20"/>
     </w:rPr>
     <w:tblPr>
-      <w:jc w:val="center"/>
       <w:tblBorders>
         <w:top w:val="single" w:sz="4" w:space="0" w:color="auto"/>
         <w:bottom w:val="single" w:sz="4" w:space="0" w:color="auto"/>
       </w:tblBorders>
     </w:tblPr>
-    <w:trPr>
-      <w:jc w:val="center"/>
-    </w:trPr>
     <w:tcPr>
-      <w:shd w:val="clear" w:color="auto" w:fill="FFFFFF" w:themeFill="background1"/>
+      <w:vAlign w:val="bottom"/>
     </w:tcPr>
     <w:tblStylePr w:type="firstRow">
       <w:pPr>
@@ -2089,7 +1668,7 @@
       </w:pPr>
       <w:rPr>
         <w:rFonts w:ascii="Times New Roman" w:hAnsi="Times New Roman"/>
-        <w:b w:val="0"/>
+        <w:b/>
         <w:sz w:val="22"/>
       </w:rPr>
       <w:tblPr/>
@@ -2140,19 +1719,27 @@
   <w:style w:type="paragraph" w:customStyle="1" w:styleId="TableCaption">
     <w:name w:val="Table Caption"/>
     <w:basedOn w:val="Descripcin"/>
-    <w:rsid w:val="00987178"/>
+    <w:rsid w:val="00AF500C"/>
     <w:pPr>
       <w:keepNext/>
-    </w:pPr>
-    <w:rPr>
+      <w:spacing w:line="360" w:lineRule="auto"/>
+      <w:jc w:val="both"/>
+    </w:pPr>
+    <w:rPr>
+      <w:rFonts w:ascii="Times New Roman" w:hAnsi="Times New Roman"/>
       <w:i w:val="0"/>
     </w:rPr>
   </w:style>
   <w:style w:type="paragraph" w:customStyle="1" w:styleId="ImageCaption">
     <w:name w:val="Image Caption"/>
     <w:basedOn w:val="Descripcin"/>
-    <w:rsid w:val="00987178"/>
-    <w:rPr>
+    <w:rsid w:val="00B066AE"/>
+    <w:pPr>
+      <w:spacing w:line="360" w:lineRule="auto"/>
+      <w:jc w:val="both"/>
+    </w:pPr>
+    <w:rPr>
+      <w:rFonts w:ascii="Times New Roman" w:hAnsi="Times New Roman"/>
       <w:i w:val="0"/>
     </w:rPr>
   </w:style>
@@ -2163,9 +1750,10 @@
   <w:style w:type="paragraph" w:customStyle="1" w:styleId="CaptionedFigure">
     <w:name w:val="Captioned Figure"/>
     <w:basedOn w:val="Figure"/>
-    <w:rsid w:val="0017583D"/>
+    <w:rsid w:val="001A5638"/>
     <w:pPr>
       <w:keepNext/>
+      <w:spacing w:before="240" w:after="240"/>
       <w:jc w:val="center"/>
     </w:pPr>
   </w:style>
@@ -2193,9 +1781,8 @@
   <w:style w:type="character" w:styleId="Hipervnculo">
     <w:name w:val="Hyperlink"/>
     <w:basedOn w:val="DescripcinCar"/>
-    <w:rsid w:val="006020E4"/>
-    <w:rPr>
-      <w:color w:val="000000" w:themeColor="text1"/>
+    <w:rPr>
+      <w:color w:val="4F81BD" w:themeColor="accent1"/>
     </w:rPr>
   </w:style>
   <w:style w:type="paragraph" w:styleId="TtuloTDC">
@@ -2549,7 +2136,7 @@
   <w:style w:type="table" w:styleId="Tablaconcuadrcula">
     <w:name w:val="Table Grid"/>
     <w:basedOn w:val="Tablanormal"/>
-    <w:rsid w:val="00D47196"/>
+    <w:rsid w:val="00924F41"/>
     <w:pPr>
       <w:spacing w:after="0"/>
     </w:pPr>
@@ -2568,146 +2155,50 @@
     <w:name w:val="Texto independiente Car"/>
     <w:basedOn w:val="Fuentedeprrafopredeter"/>
     <w:link w:val="Textoindependiente"/>
-    <w:rsid w:val="00ED4706"/>
+    <w:rsid w:val="00AF500C"/>
     <w:rPr>
       <w:rFonts w:ascii="Times New Roman" w:hAnsi="Times New Roman"/>
-      <w:color w:val="000000" w:themeColor="text1"/>
-    </w:rPr>
-  </w:style>
-  <w:style w:type="table" w:styleId="Tablanormal5">
-    <w:name w:val="Plain Table 5"/>
-    <w:basedOn w:val="Tablanormal"/>
-    <w:rsid w:val="00D47196"/>
-    <w:pPr>
+    </w:rPr>
+  </w:style>
+  <w:style w:type="paragraph" w:styleId="Encabezado">
+    <w:name w:val="header"/>
+    <w:basedOn w:val="Normal"/>
+    <w:link w:val="EncabezadoCar"/>
+    <w:uiPriority w:val="99"/>
+    <w:unhideWhenUsed/>
+    <w:rsid w:val="003920B6"/>
+    <w:pPr>
+      <w:tabs>
+        <w:tab w:val="center" w:pos="4419"/>
+        <w:tab w:val="right" w:pos="8838"/>
+      </w:tabs>
       <w:spacing w:after="0"/>
     </w:pPr>
-    <w:tblPr>
-      <w:tblStyleRowBandSize w:val="1"/>
-      <w:tblStyleColBandSize w:val="1"/>
-    </w:tblPr>
-    <w:tblStylePr w:type="firstRow">
-      <w:rPr>
-        <w:rFonts w:asciiTheme="majorHAnsi" w:eastAsiaTheme="majorEastAsia" w:hAnsiTheme="majorHAnsi" w:cstheme="majorBidi"/>
-        <w:i/>
-        <w:iCs/>
-        <w:sz w:val="26"/>
-      </w:rPr>
-      <w:tblPr/>
-      <w:tcPr>
-        <w:tcBorders>
-          <w:bottom w:val="single" w:sz="4" w:space="0" w:color="7F7F7F" w:themeColor="text1" w:themeTint="80"/>
-        </w:tcBorders>
-        <w:shd w:val="clear" w:color="auto" w:fill="FFFFFF" w:themeFill="background1"/>
-      </w:tcPr>
-    </w:tblStylePr>
-    <w:tblStylePr w:type="lastRow">
-      <w:rPr>
-        <w:rFonts w:asciiTheme="majorHAnsi" w:eastAsiaTheme="majorEastAsia" w:hAnsiTheme="majorHAnsi" w:cstheme="majorBidi"/>
-        <w:i/>
-        <w:iCs/>
-        <w:sz w:val="26"/>
-      </w:rPr>
-      <w:tblPr/>
-      <w:tcPr>
-        <w:tcBorders>
-          <w:top w:val="single" w:sz="4" w:space="0" w:color="7F7F7F" w:themeColor="text1" w:themeTint="80"/>
-        </w:tcBorders>
-        <w:shd w:val="clear" w:color="auto" w:fill="FFFFFF" w:themeFill="background1"/>
-      </w:tcPr>
-    </w:tblStylePr>
-    <w:tblStylePr w:type="firstCol">
-      <w:pPr>
-        <w:jc w:val="right"/>
-      </w:pPr>
-      <w:rPr>
-        <w:rFonts w:asciiTheme="majorHAnsi" w:eastAsiaTheme="majorEastAsia" w:hAnsiTheme="majorHAnsi" w:cstheme="majorBidi"/>
-        <w:i/>
-        <w:iCs/>
-        <w:sz w:val="26"/>
-      </w:rPr>
-      <w:tblPr/>
-      <w:tcPr>
-        <w:tcBorders>
-          <w:right w:val="single" w:sz="4" w:space="0" w:color="7F7F7F" w:themeColor="text1" w:themeTint="80"/>
-        </w:tcBorders>
-        <w:shd w:val="clear" w:color="auto" w:fill="FFFFFF" w:themeFill="background1"/>
-      </w:tcPr>
-    </w:tblStylePr>
-    <w:tblStylePr w:type="lastCol">
-      <w:rPr>
-        <w:rFonts w:asciiTheme="majorHAnsi" w:eastAsiaTheme="majorEastAsia" w:hAnsiTheme="majorHAnsi" w:cstheme="majorBidi"/>
-        <w:i/>
-        <w:iCs/>
-        <w:sz w:val="26"/>
-      </w:rPr>
-      <w:tblPr/>
-      <w:tcPr>
-        <w:tcBorders>
-          <w:left w:val="single" w:sz="4" w:space="0" w:color="7F7F7F" w:themeColor="text1" w:themeTint="80"/>
-        </w:tcBorders>
-        <w:shd w:val="clear" w:color="auto" w:fill="FFFFFF" w:themeFill="background1"/>
-      </w:tcPr>
-    </w:tblStylePr>
-    <w:tblStylePr w:type="band1Vert">
-      <w:tblPr/>
-      <w:tcPr>
-        <w:shd w:val="clear" w:color="auto" w:fill="F2F2F2" w:themeFill="background1" w:themeFillShade="F2"/>
-      </w:tcPr>
-    </w:tblStylePr>
-    <w:tblStylePr w:type="band1Horz">
-      <w:tblPr/>
-      <w:tcPr>
-        <w:shd w:val="clear" w:color="auto" w:fill="F2F2F2" w:themeFill="background1" w:themeFillShade="F2"/>
-      </w:tcPr>
-    </w:tblStylePr>
-    <w:tblStylePr w:type="neCell">
-      <w:tblPr/>
-      <w:tcPr>
-        <w:tcBorders>
-          <w:left w:val="nil"/>
-        </w:tcBorders>
-      </w:tcPr>
-    </w:tblStylePr>
-    <w:tblStylePr w:type="nwCell">
-      <w:tblPr/>
-      <w:tcPr>
-        <w:tcBorders>
-          <w:right w:val="nil"/>
-        </w:tcBorders>
-      </w:tcPr>
-    </w:tblStylePr>
-    <w:tblStylePr w:type="seCell">
-      <w:tblPr/>
-      <w:tcPr>
-        <w:tcBorders>
-          <w:left w:val="nil"/>
-        </w:tcBorders>
-      </w:tcPr>
-    </w:tblStylePr>
-    <w:tblStylePr w:type="swCell">
-      <w:tblPr/>
-      <w:tcPr>
-        <w:tcBorders>
-          <w:right w:val="nil"/>
-        </w:tcBorders>
-      </w:tcPr>
-    </w:tblStylePr>
+  </w:style>
+  <w:style w:type="character" w:customStyle="1" w:styleId="EncabezadoCar">
+    <w:name w:val="Encabezado Car"/>
+    <w:basedOn w:val="Fuentedeprrafopredeter"/>
+    <w:link w:val="Encabezado"/>
+    <w:uiPriority w:val="99"/>
+    <w:rsid w:val="003920B6"/>
   </w:style>
   <w:style w:type="paragraph" w:styleId="Piedepgina">
     <w:name w:val="footer"/>
     <w:basedOn w:val="Normal"/>
     <w:link w:val="PiedepginaCar"/>
+    <w:uiPriority w:val="99"/>
     <w:unhideWhenUsed/>
-    <w:rsid w:val="002E49C4"/>
+    <w:rsid w:val="00A6576A"/>
     <w:pPr>
       <w:tabs>
         <w:tab w:val="center" w:pos="4419"/>
         <w:tab w:val="right" w:pos="8838"/>
       </w:tabs>
-      <w:spacing w:after="0" w:line="240" w:lineRule="auto"/>
-      <w:jc w:val="right"/>
-    </w:pPr>
-    <w:rPr>
+      <w:spacing w:after="0"/>
+    </w:pPr>
+    <w:rPr>
+      <w:rFonts w:ascii="Times New Roman" w:hAnsi="Times New Roman"/>
+      <w:color w:val="000000" w:themeColor="text1"/>
       <w:sz w:val="20"/>
     </w:rPr>
   </w:style>
@@ -2715,22 +2206,13 @@
     <w:name w:val="Pie de página Car"/>
     <w:basedOn w:val="Fuentedeprrafopredeter"/>
     <w:link w:val="Piedepgina"/>
-    <w:rsid w:val="002E49C4"/>
+    <w:uiPriority w:val="99"/>
+    <w:rsid w:val="00A6576A"/>
     <w:rPr>
       <w:rFonts w:ascii="Times New Roman" w:hAnsi="Times New Roman"/>
       <w:color w:val="000000" w:themeColor="text1"/>
       <w:sz w:val="20"/>
     </w:rPr>
-  </w:style>
-  <w:style w:type="numbering" w:customStyle="1" w:styleId="Estilo1">
-    <w:name w:val="Estilo1"/>
-    <w:uiPriority w:val="99"/>
-    <w:rsid w:val="00EA63BB"/>
-    <w:pPr>
-      <w:numPr>
-        <w:numId w:val="2"/>
-      </w:numPr>
-    </w:pPr>
   </w:style>
 </w:styles>
 </file>
